--- a/DOCS/Deployment_Checklist_3_0_Upgrade_Clearwater.docx
+++ b/DOCS/Deployment_Checklist_3_0_Upgrade_Clearwater.docx
@@ -621,6 +621,8 @@
         <w:t>TABLE OF CONTENTS</w:t>
       </w:r>
     </w:p>
+    <w:bookmarkStart w:id="0" w:name="_GoBack"/>
+    <w:bookmarkEnd w:id="0"/>
     <w:p>
       <w:pPr>
         <w:pStyle w:val="TOC1"/>
@@ -667,7 +669,7 @@
         </w:rPr>
         <w:fldChar w:fldCharType="separate"/>
       </w:r>
-      <w:hyperlink w:anchor="_Toc522863283" w:history="1">
+      <w:hyperlink w:anchor="_Toc523220470" w:history="1">
         <w:r>
           <w:rPr>
             <w:rStyle w:val="Hyperlink"/>
@@ -694,7 +696,7 @@
             <w:noProof/>
             <w:webHidden/>
           </w:rPr>
-          <w:instrText xml:space="preserve"> PAGEREF _Toc522863283 \h </w:instrText>
+          <w:instrText xml:space="preserve"> PAGEREF _Toc523220470 \h </w:instrText>
         </w:r>
         <w:r>
           <w:rPr>
@@ -741,7 +743,7 @@
           <w:szCs w:val="22"/>
         </w:rPr>
       </w:pPr>
-      <w:hyperlink w:anchor="_Toc522863284" w:history="1">
+      <w:hyperlink w:anchor="_Toc523220471" w:history="1">
         <w:r>
           <w:rPr>
             <w:rStyle w:val="Hyperlink"/>
@@ -768,7 +770,7 @@
             <w:noProof/>
             <w:webHidden/>
           </w:rPr>
-          <w:instrText xml:space="preserve"> PAGEREF _Toc522863284 \h </w:instrText>
+          <w:instrText xml:space="preserve"> PAGEREF _Toc523220471 \h </w:instrText>
         </w:r>
         <w:r>
           <w:rPr>
@@ -813,7 +815,7 @@
           <w:szCs w:val="22"/>
         </w:rPr>
       </w:pPr>
-      <w:hyperlink w:anchor="_Toc522863285" w:history="1">
+      <w:hyperlink w:anchor="_Toc523220472" w:history="1">
         <w:r>
           <w:rPr>
             <w:rStyle w:val="Hyperlink"/>
@@ -840,7 +842,7 @@
             <w:noProof/>
             <w:webHidden/>
           </w:rPr>
-          <w:instrText xml:space="preserve"> PAGEREF _Toc522863285 \h </w:instrText>
+          <w:instrText xml:space="preserve"> PAGEREF _Toc523220472 \h </w:instrText>
         </w:r>
         <w:r>
           <w:rPr>
@@ -885,7 +887,7 @@
           <w:szCs w:val="22"/>
         </w:rPr>
       </w:pPr>
-      <w:hyperlink w:anchor="_Toc522863286" w:history="1">
+      <w:hyperlink w:anchor="_Toc523220473" w:history="1">
         <w:r>
           <w:rPr>
             <w:rStyle w:val="Hyperlink"/>
@@ -912,7 +914,7 @@
             <w:noProof/>
             <w:webHidden/>
           </w:rPr>
-          <w:instrText xml:space="preserve"> PAGEREF _Toc522863286 \h </w:instrText>
+          <w:instrText xml:space="preserve"> PAGEREF _Toc523220473 \h </w:instrText>
         </w:r>
         <w:r>
           <w:rPr>
@@ -959,7 +961,7 @@
           <w:szCs w:val="22"/>
         </w:rPr>
       </w:pPr>
-      <w:hyperlink w:anchor="_Toc522863287" w:history="1">
+      <w:hyperlink w:anchor="_Toc523220474" w:history="1">
         <w:r>
           <w:rPr>
             <w:rStyle w:val="Hyperlink"/>
@@ -986,7 +988,7 @@
             <w:noProof/>
             <w:webHidden/>
           </w:rPr>
-          <w:instrText xml:space="preserve"> PAGEREF _Toc522863287 \h </w:instrText>
+          <w:instrText xml:space="preserve"> PAGEREF _Toc523220474 \h </w:instrText>
         </w:r>
         <w:r>
           <w:rPr>
@@ -1033,7 +1035,7 @@
           <w:szCs w:val="22"/>
         </w:rPr>
       </w:pPr>
-      <w:hyperlink w:anchor="_Toc522863288" w:history="1">
+      <w:hyperlink w:anchor="_Toc523220475" w:history="1">
         <w:r>
           <w:rPr>
             <w:rStyle w:val="Hyperlink"/>
@@ -1060,7 +1062,7 @@
             <w:noProof/>
             <w:webHidden/>
           </w:rPr>
-          <w:instrText xml:space="preserve"> PAGEREF _Toc522863288 \h </w:instrText>
+          <w:instrText xml:space="preserve"> PAGEREF _Toc523220475 \h </w:instrText>
         </w:r>
         <w:r>
           <w:rPr>
@@ -1107,7 +1109,7 @@
           <w:szCs w:val="22"/>
         </w:rPr>
       </w:pPr>
-      <w:hyperlink w:anchor="_Toc522863289" w:history="1">
+      <w:hyperlink w:anchor="_Toc523220476" w:history="1">
         <w:r>
           <w:rPr>
             <w:rStyle w:val="Hyperlink"/>
@@ -1134,7 +1136,7 @@
             <w:noProof/>
             <w:webHidden/>
           </w:rPr>
-          <w:instrText xml:space="preserve"> PAGEREF _Toc522863289 \h </w:instrText>
+          <w:instrText xml:space="preserve"> PAGEREF _Toc523220476 \h </w:instrText>
         </w:r>
         <w:r>
           <w:rPr>
@@ -1179,7 +1181,7 @@
           <w:szCs w:val="22"/>
         </w:rPr>
       </w:pPr>
-      <w:hyperlink w:anchor="_Toc522863290" w:history="1">
+      <w:hyperlink w:anchor="_Toc523220477" w:history="1">
         <w:r>
           <w:rPr>
             <w:rStyle w:val="Hyperlink"/>
@@ -1206,7 +1208,7 @@
             <w:noProof/>
             <w:webHidden/>
           </w:rPr>
-          <w:instrText xml:space="preserve"> PAGEREF _Toc522863290 \h </w:instrText>
+          <w:instrText xml:space="preserve"> PAGEREF _Toc523220477 \h </w:instrText>
         </w:r>
         <w:r>
           <w:rPr>
@@ -1253,7 +1255,7 @@
           <w:szCs w:val="22"/>
         </w:rPr>
       </w:pPr>
-      <w:hyperlink w:anchor="_Toc522863291" w:history="1">
+      <w:hyperlink w:anchor="_Toc523220478" w:history="1">
         <w:r>
           <w:rPr>
             <w:rStyle w:val="Hyperlink"/>
@@ -1280,223 +1282,7 @@
             <w:noProof/>
             <w:webHidden/>
           </w:rPr>
-          <w:instrText xml:space="preserve"> PAGEREF _Toc522863291 \h </w:instrText>
-        </w:r>
-        <w:r>
-          <w:rPr>
-            <w:noProof/>
-            <w:webHidden/>
-          </w:rPr>
-        </w:r>
-        <w:r>
-          <w:rPr>
-            <w:noProof/>
-            <w:webHidden/>
-          </w:rPr>
-          <w:fldChar w:fldCharType="separate"/>
-        </w:r>
-        <w:r>
-          <w:rPr>
-            <w:noProof/>
-            <w:webHidden/>
-          </w:rPr>
-          <w:t>5</w:t>
-        </w:r>
-        <w:r>
-          <w:rPr>
-            <w:noProof/>
-            <w:webHidden/>
-          </w:rPr>
-          <w:fldChar w:fldCharType="end"/>
-        </w:r>
-      </w:hyperlink>
-    </w:p>
-    <w:p>
-      <w:pPr>
-        <w:pStyle w:val="TOC2"/>
-        <w:tabs>
-          <w:tab w:val="right" w:leader="dot" w:pos="10790"/>
-        </w:tabs>
-        <w:rPr>
-          <w:rFonts w:eastAsiaTheme="minorEastAsia" w:cstheme="minorBidi"/>
-          <w:smallCaps w:val="0"/>
-          <w:noProof/>
-          <w:sz w:val="22"/>
-          <w:szCs w:val="22"/>
-        </w:rPr>
-      </w:pPr>
-      <w:hyperlink w:anchor="_Toc522863292" w:history="1">
-        <w:r>
-          <w:rPr>
-            <w:rStyle w:val="Hyperlink"/>
-            <w:noProof/>
-          </w:rPr>
-          <w:t>Development</w:t>
-        </w:r>
-        <w:r>
-          <w:rPr>
-            <w:noProof/>
-            <w:webHidden/>
-          </w:rPr>
-          <w:tab/>
-        </w:r>
-        <w:r>
-          <w:rPr>
-            <w:noProof/>
-            <w:webHidden/>
-          </w:rPr>
-          <w:fldChar w:fldCharType="begin"/>
-        </w:r>
-        <w:r>
-          <w:rPr>
-            <w:noProof/>
-            <w:webHidden/>
-          </w:rPr>
-          <w:instrText xml:space="preserve"> PAGEREF _Toc522863292 \h </w:instrText>
-        </w:r>
-        <w:r>
-          <w:rPr>
-            <w:noProof/>
-            <w:webHidden/>
-          </w:rPr>
-        </w:r>
-        <w:r>
-          <w:rPr>
-            <w:noProof/>
-            <w:webHidden/>
-          </w:rPr>
-          <w:fldChar w:fldCharType="separate"/>
-        </w:r>
-        <w:r>
-          <w:rPr>
-            <w:noProof/>
-            <w:webHidden/>
-          </w:rPr>
-          <w:t>5</w:t>
-        </w:r>
-        <w:r>
-          <w:rPr>
-            <w:noProof/>
-            <w:webHidden/>
-          </w:rPr>
-          <w:fldChar w:fldCharType="end"/>
-        </w:r>
-      </w:hyperlink>
-    </w:p>
-    <w:p>
-      <w:pPr>
-        <w:pStyle w:val="TOC2"/>
-        <w:tabs>
-          <w:tab w:val="right" w:leader="dot" w:pos="10790"/>
-        </w:tabs>
-        <w:rPr>
-          <w:rFonts w:eastAsiaTheme="minorEastAsia" w:cstheme="minorBidi"/>
-          <w:smallCaps w:val="0"/>
-          <w:noProof/>
-          <w:sz w:val="22"/>
-          <w:szCs w:val="22"/>
-        </w:rPr>
-      </w:pPr>
-      <w:hyperlink w:anchor="_Toc522863293" w:history="1">
-        <w:r>
-          <w:rPr>
-            <w:rStyle w:val="Hyperlink"/>
-            <w:noProof/>
-          </w:rPr>
-          <w:t>Test</w:t>
-        </w:r>
-        <w:r>
-          <w:rPr>
-            <w:noProof/>
-            <w:webHidden/>
-          </w:rPr>
-          <w:tab/>
-        </w:r>
-        <w:r>
-          <w:rPr>
-            <w:noProof/>
-            <w:webHidden/>
-          </w:rPr>
-          <w:fldChar w:fldCharType="begin"/>
-        </w:r>
-        <w:r>
-          <w:rPr>
-            <w:noProof/>
-            <w:webHidden/>
-          </w:rPr>
-          <w:instrText xml:space="preserve"> PAGEREF _Toc522863293 \h </w:instrText>
-        </w:r>
-        <w:r>
-          <w:rPr>
-            <w:noProof/>
-            <w:webHidden/>
-          </w:rPr>
-        </w:r>
-        <w:r>
-          <w:rPr>
-            <w:noProof/>
-            <w:webHidden/>
-          </w:rPr>
-          <w:fldChar w:fldCharType="separate"/>
-        </w:r>
-        <w:r>
-          <w:rPr>
-            <w:noProof/>
-            <w:webHidden/>
-          </w:rPr>
-          <w:t>5</w:t>
-        </w:r>
-        <w:r>
-          <w:rPr>
-            <w:noProof/>
-            <w:webHidden/>
-          </w:rPr>
-          <w:fldChar w:fldCharType="end"/>
-        </w:r>
-      </w:hyperlink>
-    </w:p>
-    <w:p>
-      <w:pPr>
-        <w:pStyle w:val="TOC2"/>
-        <w:tabs>
-          <w:tab w:val="right" w:leader="dot" w:pos="10790"/>
-        </w:tabs>
-        <w:rPr>
-          <w:rFonts w:eastAsiaTheme="minorEastAsia" w:cstheme="minorBidi"/>
-          <w:smallCaps w:val="0"/>
-          <w:noProof/>
-          <w:sz w:val="22"/>
-          <w:szCs w:val="22"/>
-        </w:rPr>
-      </w:pPr>
-      <w:hyperlink w:anchor="_Toc522863294" w:history="1">
-        <w:r>
-          <w:rPr>
-            <w:rStyle w:val="Hyperlink"/>
-            <w:noProof/>
-          </w:rPr>
-          <w:t>Production</w:t>
-        </w:r>
-        <w:r>
-          <w:rPr>
-            <w:noProof/>
-            <w:webHidden/>
-          </w:rPr>
-          <w:tab/>
-        </w:r>
-        <w:r>
-          <w:rPr>
-            <w:noProof/>
-            <w:webHidden/>
-          </w:rPr>
-          <w:fldChar w:fldCharType="begin"/>
-        </w:r>
-        <w:r>
-          <w:rPr>
-            <w:noProof/>
-            <w:webHidden/>
-          </w:rPr>
-          <w:instrText xml:space="preserve"> PAGEREF _Toc522863294 \h </w:instrText>
+          <w:instrText xml:space="preserve"> PAGEREF _Toc523220478 \h </w:instrText>
         </w:r>
         <w:r>
           <w:rPr>
@@ -1529,27 +1315,25 @@
     </w:p>
     <w:p>
       <w:pPr>
-        <w:pStyle w:val="TOC1"/>
+        <w:pStyle w:val="TOC2"/>
         <w:tabs>
           <w:tab w:val="right" w:leader="dot" w:pos="10790"/>
         </w:tabs>
         <w:rPr>
           <w:rFonts w:eastAsiaTheme="minorEastAsia" w:cstheme="minorBidi"/>
-          <w:b w:val="0"/>
-          <w:bCs w:val="0"/>
-          <w:caps w:val="0"/>
+          <w:smallCaps w:val="0"/>
           <w:noProof/>
           <w:sz w:val="22"/>
           <w:szCs w:val="22"/>
         </w:rPr>
       </w:pPr>
-      <w:hyperlink w:anchor="_Toc522863295" w:history="1">
+      <w:hyperlink w:anchor="_Toc523220479" w:history="1">
         <w:r>
           <w:rPr>
             <w:rStyle w:val="Hyperlink"/>
             <w:noProof/>
           </w:rPr>
-          <w:t>Configuration Items</w:t>
+          <w:t>Development</w:t>
         </w:r>
         <w:r>
           <w:rPr>
@@ -1570,7 +1354,151 @@
             <w:noProof/>
             <w:webHidden/>
           </w:rPr>
-          <w:instrText xml:space="preserve"> PAGEREF _Toc522863295 \h </w:instrText>
+          <w:instrText xml:space="preserve"> PAGEREF _Toc523220479 \h </w:instrText>
+        </w:r>
+        <w:r>
+          <w:rPr>
+            <w:noProof/>
+            <w:webHidden/>
+          </w:rPr>
+        </w:r>
+        <w:r>
+          <w:rPr>
+            <w:noProof/>
+            <w:webHidden/>
+          </w:rPr>
+          <w:fldChar w:fldCharType="separate"/>
+        </w:r>
+        <w:r>
+          <w:rPr>
+            <w:noProof/>
+            <w:webHidden/>
+          </w:rPr>
+          <w:t>6</w:t>
+        </w:r>
+        <w:r>
+          <w:rPr>
+            <w:noProof/>
+            <w:webHidden/>
+          </w:rPr>
+          <w:fldChar w:fldCharType="end"/>
+        </w:r>
+      </w:hyperlink>
+    </w:p>
+    <w:p>
+      <w:pPr>
+        <w:pStyle w:val="TOC2"/>
+        <w:tabs>
+          <w:tab w:val="right" w:leader="dot" w:pos="10790"/>
+        </w:tabs>
+        <w:rPr>
+          <w:rFonts w:eastAsiaTheme="minorEastAsia" w:cstheme="minorBidi"/>
+          <w:smallCaps w:val="0"/>
+          <w:noProof/>
+          <w:sz w:val="22"/>
+          <w:szCs w:val="22"/>
+        </w:rPr>
+      </w:pPr>
+      <w:hyperlink w:anchor="_Toc523220480" w:history="1">
+        <w:r>
+          <w:rPr>
+            <w:rStyle w:val="Hyperlink"/>
+            <w:noProof/>
+          </w:rPr>
+          <w:t>Test</w:t>
+        </w:r>
+        <w:r>
+          <w:rPr>
+            <w:noProof/>
+            <w:webHidden/>
+          </w:rPr>
+          <w:tab/>
+        </w:r>
+        <w:r>
+          <w:rPr>
+            <w:noProof/>
+            <w:webHidden/>
+          </w:rPr>
+          <w:fldChar w:fldCharType="begin"/>
+        </w:r>
+        <w:r>
+          <w:rPr>
+            <w:noProof/>
+            <w:webHidden/>
+          </w:rPr>
+          <w:instrText xml:space="preserve"> PAGEREF _Toc523220480 \h </w:instrText>
+        </w:r>
+        <w:r>
+          <w:rPr>
+            <w:noProof/>
+            <w:webHidden/>
+          </w:rPr>
+        </w:r>
+        <w:r>
+          <w:rPr>
+            <w:noProof/>
+            <w:webHidden/>
+          </w:rPr>
+          <w:fldChar w:fldCharType="separate"/>
+        </w:r>
+        <w:r>
+          <w:rPr>
+            <w:noProof/>
+            <w:webHidden/>
+          </w:rPr>
+          <w:t>6</w:t>
+        </w:r>
+        <w:r>
+          <w:rPr>
+            <w:noProof/>
+            <w:webHidden/>
+          </w:rPr>
+          <w:fldChar w:fldCharType="end"/>
+        </w:r>
+      </w:hyperlink>
+    </w:p>
+    <w:p>
+      <w:pPr>
+        <w:pStyle w:val="TOC2"/>
+        <w:tabs>
+          <w:tab w:val="right" w:leader="dot" w:pos="10790"/>
+        </w:tabs>
+        <w:rPr>
+          <w:rFonts w:eastAsiaTheme="minorEastAsia" w:cstheme="minorBidi"/>
+          <w:smallCaps w:val="0"/>
+          <w:noProof/>
+          <w:sz w:val="22"/>
+          <w:szCs w:val="22"/>
+        </w:rPr>
+      </w:pPr>
+      <w:hyperlink w:anchor="_Toc523220481" w:history="1">
+        <w:r>
+          <w:rPr>
+            <w:rStyle w:val="Hyperlink"/>
+            <w:noProof/>
+          </w:rPr>
+          <w:t>Production</w:t>
+        </w:r>
+        <w:r>
+          <w:rPr>
+            <w:noProof/>
+            <w:webHidden/>
+          </w:rPr>
+          <w:tab/>
+        </w:r>
+        <w:r>
+          <w:rPr>
+            <w:noProof/>
+            <w:webHidden/>
+          </w:rPr>
+          <w:fldChar w:fldCharType="begin"/>
+        </w:r>
+        <w:r>
+          <w:rPr>
+            <w:noProof/>
+            <w:webHidden/>
+          </w:rPr>
+          <w:instrText xml:space="preserve"> PAGEREF _Toc523220481 \h </w:instrText>
         </w:r>
         <w:r>
           <w:rPr>
@@ -1617,7 +1545,81 @@
           <w:szCs w:val="22"/>
         </w:rPr>
       </w:pPr>
-      <w:hyperlink w:anchor="_Toc522863296" w:history="1">
+      <w:hyperlink w:anchor="_Toc523220482" w:history="1">
+        <w:r>
+          <w:rPr>
+            <w:rStyle w:val="Hyperlink"/>
+            <w:noProof/>
+          </w:rPr>
+          <w:t>Configuration Items</w:t>
+        </w:r>
+        <w:r>
+          <w:rPr>
+            <w:noProof/>
+            <w:webHidden/>
+          </w:rPr>
+          <w:tab/>
+        </w:r>
+        <w:r>
+          <w:rPr>
+            <w:noProof/>
+            <w:webHidden/>
+          </w:rPr>
+          <w:fldChar w:fldCharType="begin"/>
+        </w:r>
+        <w:r>
+          <w:rPr>
+            <w:noProof/>
+            <w:webHidden/>
+          </w:rPr>
+          <w:instrText xml:space="preserve"> PAGEREF _Toc523220482 \h </w:instrText>
+        </w:r>
+        <w:r>
+          <w:rPr>
+            <w:noProof/>
+            <w:webHidden/>
+          </w:rPr>
+        </w:r>
+        <w:r>
+          <w:rPr>
+            <w:noProof/>
+            <w:webHidden/>
+          </w:rPr>
+          <w:fldChar w:fldCharType="separate"/>
+        </w:r>
+        <w:r>
+          <w:rPr>
+            <w:noProof/>
+            <w:webHidden/>
+          </w:rPr>
+          <w:t>8</w:t>
+        </w:r>
+        <w:r>
+          <w:rPr>
+            <w:noProof/>
+            <w:webHidden/>
+          </w:rPr>
+          <w:fldChar w:fldCharType="end"/>
+        </w:r>
+      </w:hyperlink>
+    </w:p>
+    <w:p>
+      <w:pPr>
+        <w:pStyle w:val="TOC1"/>
+        <w:tabs>
+          <w:tab w:val="right" w:leader="dot" w:pos="10790"/>
+        </w:tabs>
+        <w:rPr>
+          <w:rFonts w:eastAsiaTheme="minorEastAsia" w:cstheme="minorBidi"/>
+          <w:b w:val="0"/>
+          <w:bCs w:val="0"/>
+          <w:caps w:val="0"/>
+          <w:noProof/>
+          <w:sz w:val="22"/>
+          <w:szCs w:val="22"/>
+        </w:rPr>
+      </w:pPr>
+      <w:hyperlink w:anchor="_Toc523220483" w:history="1">
         <w:r>
           <w:rPr>
             <w:rStyle w:val="Hyperlink"/>
@@ -1644,7 +1646,7 @@
             <w:noProof/>
             <w:webHidden/>
           </w:rPr>
-          <w:instrText xml:space="preserve"> PAGEREF _Toc522863296 \h </w:instrText>
+          <w:instrText xml:space="preserve"> PAGEREF _Toc523220483 \h </w:instrText>
         </w:r>
         <w:r>
           <w:rPr>
@@ -1664,7 +1666,7 @@
             <w:noProof/>
             <w:webHidden/>
           </w:rPr>
-          <w:t>11</w:t>
+          <w:t>12</w:t>
         </w:r>
         <w:r>
           <w:rPr>
@@ -1691,7 +1693,7 @@
           <w:szCs w:val="22"/>
         </w:rPr>
       </w:pPr>
-      <w:hyperlink w:anchor="_Toc522863297" w:history="1">
+      <w:hyperlink w:anchor="_Toc523220484" w:history="1">
         <w:r>
           <w:rPr>
             <w:rStyle w:val="Hyperlink"/>
@@ -1718,7 +1720,7 @@
             <w:noProof/>
             <w:webHidden/>
           </w:rPr>
-          <w:instrText xml:space="preserve"> PAGEREF _Toc522863297 \h </w:instrText>
+          <w:instrText xml:space="preserve"> PAGEREF _Toc523220484 \h </w:instrText>
         </w:r>
         <w:r>
           <w:rPr>
@@ -1738,7 +1740,7 @@
             <w:noProof/>
             <w:webHidden/>
           </w:rPr>
-          <w:t>11</w:t>
+          <w:t>12</w:t>
         </w:r>
         <w:r>
           <w:rPr>
@@ -1765,7 +1767,7 @@
           <w:szCs w:val="22"/>
         </w:rPr>
       </w:pPr>
-      <w:hyperlink w:anchor="_Toc522863298" w:history="1">
+      <w:hyperlink w:anchor="_Toc523220485" w:history="1">
         <w:r>
           <w:rPr>
             <w:rStyle w:val="Hyperlink"/>
@@ -1792,7 +1794,7 @@
             <w:noProof/>
             <w:webHidden/>
           </w:rPr>
-          <w:instrText xml:space="preserve"> PAGEREF _Toc522863298 \h </w:instrText>
+          <w:instrText xml:space="preserve"> PAGEREF _Toc523220485 \h </w:instrText>
         </w:r>
         <w:r>
           <w:rPr>
@@ -1812,7 +1814,7 @@
             <w:noProof/>
             <w:webHidden/>
           </w:rPr>
-          <w:t>11</w:t>
+          <w:t>12</w:t>
         </w:r>
         <w:r>
           <w:rPr>
@@ -1837,7 +1839,7 @@
           <w:szCs w:val="22"/>
         </w:rPr>
       </w:pPr>
-      <w:hyperlink w:anchor="_Toc522863299" w:history="1">
+      <w:hyperlink w:anchor="_Toc523220486" w:history="1">
         <w:r>
           <w:rPr>
             <w:rStyle w:val="Hyperlink"/>
@@ -1864,7 +1866,7 @@
             <w:noProof/>
             <w:webHidden/>
           </w:rPr>
-          <w:instrText xml:space="preserve"> PAGEREF _Toc522863299 \h </w:instrText>
+          <w:instrText xml:space="preserve"> PAGEREF _Toc523220486 \h </w:instrText>
         </w:r>
         <w:r>
           <w:rPr>
@@ -1884,7 +1886,7 @@
             <w:noProof/>
             <w:webHidden/>
           </w:rPr>
-          <w:t>11</w:t>
+          <w:t>12</w:t>
         </w:r>
         <w:r>
           <w:rPr>
@@ -1926,8 +1928,6 @@
           <w:sz w:val="32"/>
         </w:rPr>
       </w:pPr>
-      <w:bookmarkStart w:id="0" w:name="_GoBack"/>
-      <w:bookmarkEnd w:id="0"/>
     </w:p>
     <w:p>
       <w:pPr>
@@ -1937,7 +1937,7 @@
         </w:rPr>
       </w:pPr>
       <w:bookmarkStart w:id="1" w:name="_Toc344980155"/>
-      <w:bookmarkStart w:id="2" w:name="_Toc522863283"/>
+      <w:bookmarkStart w:id="2" w:name="_Toc523220470"/>
       <w:r>
         <w:rPr>
           <w:szCs w:val="32"/>
@@ -2508,7 +2508,7 @@
         <w:br w:type="page"/>
       </w:r>
       <w:bookmarkStart w:id="3" w:name="_Toc344980156"/>
-      <w:bookmarkStart w:id="4" w:name="_Toc522863284"/>
+      <w:bookmarkStart w:id="4" w:name="_Toc523220471"/>
       <w:r>
         <w:rPr>
           <w:szCs w:val="32"/>
@@ -2524,7 +2524,7 @@
         <w:pStyle w:val="Heading2"/>
       </w:pPr>
       <w:bookmarkStart w:id="5" w:name="_Toc344980157"/>
-      <w:bookmarkStart w:id="6" w:name="_Toc522863285"/>
+      <w:bookmarkStart w:id="6" w:name="_Toc523220472"/>
       <w:r>
         <w:t>Purpose</w:t>
       </w:r>
@@ -2580,7 +2580,7 @@
         <w:pStyle w:val="Heading2"/>
       </w:pPr>
       <w:bookmarkStart w:id="7" w:name="_Toc344980158"/>
-      <w:bookmarkStart w:id="8" w:name="_Toc522863286"/>
+      <w:bookmarkStart w:id="8" w:name="_Toc523220473"/>
       <w:r>
         <w:t>Scope</w:t>
       </w:r>
@@ -2715,7 +2715,7 @@
         </w:rPr>
       </w:pPr>
       <w:bookmarkStart w:id="9" w:name="_Toc344980159"/>
-      <w:bookmarkStart w:id="10" w:name="_Toc522863287"/>
+      <w:bookmarkStart w:id="10" w:name="_Toc523220474"/>
       <w:r>
         <w:rPr>
           <w:szCs w:val="32"/>
@@ -3371,7 +3371,7 @@
           <w:szCs w:val="32"/>
         </w:rPr>
       </w:pPr>
-      <w:bookmarkStart w:id="12" w:name="_Toc522863288"/>
+      <w:bookmarkStart w:id="12" w:name="_Toc523220475"/>
       <w:r>
         <w:rPr>
           <w:szCs w:val="32"/>
@@ -4048,7 +4048,7 @@
           <w:szCs w:val="32"/>
         </w:rPr>
       </w:pPr>
-      <w:bookmarkStart w:id="17" w:name="_Toc522863289"/>
+      <w:bookmarkStart w:id="17" w:name="_Toc523220476"/>
       <w:r>
         <w:rPr>
           <w:szCs w:val="32"/>
@@ -4134,7 +4134,7 @@
           <w:color w:val="548DD4" w:themeColor="text2" w:themeTint="99"/>
         </w:rPr>
       </w:pPr>
-      <w:bookmarkStart w:id="18" w:name="_Toc522863290"/>
+      <w:bookmarkStart w:id="18" w:name="_Toc523220477"/>
       <w:r>
         <w:rPr>
           <w:rStyle w:val="Heading2Char"/>
@@ -4648,6 +4648,54 @@
                 <w:rFonts w:ascii="Arial Narrow" w:hAnsi="Arial Narrow"/>
               </w:rPr>
             </w:pPr>
+            <w:r>
+              <w:rPr>
+                <w:rFonts w:ascii="Arial Narrow" w:hAnsi="Arial Narrow"/>
+              </w:rPr>
+              <w:t xml:space="preserve">Clearwater staff will complete before prod update.  File list: activeReviews.js, checkSubmittalDate.js, </w:t>
+            </w:r>
+            <w:proofErr w:type="gramStart"/>
+            <w:r>
+              <w:rPr>
+                <w:rFonts w:ascii="Arial Narrow" w:hAnsi="Arial Narrow"/>
+              </w:rPr>
+              <w:t>DUA;BUILDING</w:t>
+            </w:r>
+            <w:proofErr w:type="gramEnd"/>
+            <w:r>
+              <w:rPr>
+                <w:rFonts w:ascii="Arial Narrow" w:hAnsi="Arial Narrow"/>
+              </w:rPr>
+              <w:t>!~!~!~.</w:t>
+            </w:r>
+            <w:proofErr w:type="spellStart"/>
+            <w:r>
+              <w:rPr>
+                <w:rFonts w:ascii="Arial Narrow" w:hAnsi="Arial Narrow"/>
+              </w:rPr>
+              <w:t>js</w:t>
+            </w:r>
+            <w:proofErr w:type="spellEnd"/>
+            <w:r>
+              <w:rPr>
+                <w:rFonts w:ascii="Arial Narrow" w:hAnsi="Arial Narrow"/>
+              </w:rPr>
+              <w:t>, DUA;PLANNING!~!~!~.</w:t>
+            </w:r>
+            <w:proofErr w:type="spellStart"/>
+            <w:r>
+              <w:rPr>
+                <w:rFonts w:ascii="Arial Narrow" w:hAnsi="Arial Narrow"/>
+              </w:rPr>
+              <w:t>js</w:t>
+            </w:r>
+            <w:proofErr w:type="spellEnd"/>
+            <w:r>
+              <w:rPr>
+                <w:rFonts w:ascii="Arial Narrow" w:hAnsi="Arial Narrow"/>
+              </w:rPr>
+              <w:t>, WTUB;BUILDING!CONSTRUCTION PERMIT!~!~.js</w:t>
+            </w:r>
           </w:p>
         </w:tc>
       </w:tr>
@@ -4693,6 +4741,354 @@
                 <w:rFonts w:ascii="Arial Narrow" w:hAnsi="Arial Narrow"/>
               </w:rPr>
               <w:t>Repository</w:t>
+            </w:r>
+          </w:p>
+        </w:tc>
+        <w:tc>
+          <w:tcPr>
+            <w:tcW w:w="1260" w:type="dxa"/>
+          </w:tcPr>
+          <w:p>
+            <w:pPr>
+              <w:rPr>
+                <w:rFonts w:ascii="Arial Narrow" w:hAnsi="Arial Narrow"/>
+              </w:rPr>
+            </w:pPr>
+            <w:r>
+              <w:rPr>
+                <w:rFonts w:ascii="Arial Narrow" w:hAnsi="Arial Narrow"/>
+              </w:rPr>
+              <w:t>Aug 28 2018</w:t>
+            </w:r>
+          </w:p>
+        </w:tc>
+        <w:tc>
+          <w:tcPr>
+            <w:tcW w:w="2880" w:type="dxa"/>
+          </w:tcPr>
+          <w:p>
+            <w:pPr>
+              <w:rPr>
+                <w:rFonts w:ascii="Arial Narrow" w:hAnsi="Arial Narrow"/>
+              </w:rPr>
+            </w:pPr>
+            <w:r>
+              <w:rPr>
+                <w:rFonts w:ascii="Arial Narrow" w:hAnsi="Arial Narrow"/>
+              </w:rPr>
+              <w:t>This has been completed each environment is at the desired EMSE Tool setup, code changes will be promoted through repos.</w:t>
+            </w:r>
+          </w:p>
+        </w:tc>
+      </w:tr>
+      <w:tr>
+        <w:tc>
+          <w:tcPr>
+            <w:tcW w:w="6565" w:type="dxa"/>
+          </w:tcPr>
+          <w:p>
+            <w:pPr>
+              <w:rPr>
+                <w:rFonts w:ascii="Arial Narrow" w:hAnsi="Arial Narrow"/>
+              </w:rPr>
+            </w:pPr>
+            <w:r>
+              <w:rPr>
+                <w:rFonts w:ascii="Arial Narrow" w:hAnsi="Arial Narrow"/>
+              </w:rPr>
+              <w:t xml:space="preserve">Deploy 3.0 version of all Custom Functions, Variable Branch Scripts, </w:t>
+            </w:r>
+            <w:proofErr w:type="spellStart"/>
+            <w:r>
+              <w:rPr>
+                <w:rFonts w:ascii="Arial Narrow" w:hAnsi="Arial Narrow"/>
+              </w:rPr>
+              <w:t>Pageflows</w:t>
+            </w:r>
+            <w:proofErr w:type="spellEnd"/>
+            <w:r>
+              <w:rPr>
+                <w:rFonts w:ascii="Arial Narrow" w:hAnsi="Arial Narrow"/>
+              </w:rPr>
+              <w:t xml:space="preserve">, Batches, and </w:t>
+            </w:r>
+            <w:r>
+              <w:rPr>
+                <w:rFonts w:ascii="Arial Narrow" w:hAnsi="Arial Narrow"/>
+              </w:rPr>
+              <w:t xml:space="preserve">Master Scripts </w:t>
+            </w:r>
+            <w:r>
+              <w:rPr>
+                <w:rFonts w:ascii="Arial Narrow" w:hAnsi="Arial Narrow"/>
+              </w:rPr>
+              <w:t xml:space="preserve">to Test Environment using the EMSE Tool, Update DEBUG standard choice value </w:t>
+            </w:r>
+            <w:proofErr w:type="spellStart"/>
+            <w:r>
+              <w:rPr>
+                <w:rFonts w:ascii="Arial Narrow" w:hAnsi="Arial Narrow"/>
+              </w:rPr>
+              <w:t>desc</w:t>
+            </w:r>
+            <w:proofErr w:type="spellEnd"/>
+            <w:r>
+              <w:rPr>
+                <w:rFonts w:ascii="Arial Narrow" w:hAnsi="Arial Narrow"/>
+              </w:rPr>
+              <w:t xml:space="preserve"> to YES during the course of UAT.  Do NOT enable this for Production.</w:t>
+            </w:r>
+          </w:p>
+        </w:tc>
+        <w:tc>
+          <w:tcPr>
+            <w:tcW w:w="1260" w:type="dxa"/>
+          </w:tcPr>
+          <w:p>
+            <w:pPr>
+              <w:rPr>
+                <w:rFonts w:ascii="Arial Narrow" w:hAnsi="Arial Narrow"/>
+              </w:rPr>
+            </w:pPr>
+            <w:r>
+              <w:rPr>
+                <w:rFonts w:ascii="Arial Narrow" w:hAnsi="Arial Narrow"/>
+              </w:rPr>
+              <w:t>Aug 28 2018</w:t>
+            </w:r>
+          </w:p>
+        </w:tc>
+        <w:tc>
+          <w:tcPr>
+            <w:tcW w:w="2880" w:type="dxa"/>
+          </w:tcPr>
+          <w:p>
+            <w:pPr>
+              <w:rPr>
+                <w:rFonts w:ascii="Arial Narrow" w:hAnsi="Arial Narrow"/>
+              </w:rPr>
+            </w:pPr>
+            <w:r>
+              <w:rPr>
+                <w:rFonts w:ascii="Arial Narrow" w:hAnsi="Arial Narrow"/>
+              </w:rPr>
+              <w:t>Complete</w:t>
+            </w:r>
+          </w:p>
+        </w:tc>
+      </w:tr>
+      <w:tr>
+        <w:tc>
+          <w:tcPr>
+            <w:tcW w:w="6565" w:type="dxa"/>
+          </w:tcPr>
+          <w:p>
+            <w:pPr>
+              <w:rPr>
+                <w:rFonts w:ascii="Arial Narrow" w:hAnsi="Arial Narrow"/>
+              </w:rPr>
+            </w:pPr>
+            <w:r>
+              <w:rPr>
+                <w:rFonts w:ascii="Arial Narrow" w:hAnsi="Arial Narrow"/>
+              </w:rPr>
+              <w:t>Disable any Events with no master script associated</w:t>
+            </w:r>
+          </w:p>
+        </w:tc>
+        <w:tc>
+          <w:tcPr>
+            <w:tcW w:w="1260" w:type="dxa"/>
+          </w:tcPr>
+          <w:p>
+            <w:pPr>
+              <w:rPr>
+                <w:rFonts w:ascii="Arial Narrow" w:hAnsi="Arial Narrow"/>
+              </w:rPr>
+            </w:pPr>
+            <w:r>
+              <w:rPr>
+                <w:rFonts w:ascii="Arial Narrow" w:hAnsi="Arial Narrow"/>
+              </w:rPr>
+              <w:t>Aug 28 2018</w:t>
+            </w:r>
+          </w:p>
+        </w:tc>
+        <w:tc>
+          <w:tcPr>
+            <w:tcW w:w="2880" w:type="dxa"/>
+          </w:tcPr>
+          <w:p>
+            <w:pPr>
+              <w:rPr>
+                <w:rFonts w:ascii="Arial Narrow" w:hAnsi="Arial Narrow"/>
+              </w:rPr>
+            </w:pPr>
+            <w:r>
+              <w:rPr>
+                <w:rFonts w:ascii="Arial Narrow" w:hAnsi="Arial Narrow"/>
+              </w:rPr>
+              <w:t>Complete</w:t>
+            </w:r>
+          </w:p>
+        </w:tc>
+      </w:tr>
+      <w:tr>
+        <w:tc>
+          <w:tcPr>
+            <w:tcW w:w="6565" w:type="dxa"/>
+          </w:tcPr>
+          <w:p>
+            <w:pPr>
+              <w:rPr>
+                <w:rFonts w:ascii="Arial Narrow" w:hAnsi="Arial Narrow"/>
+              </w:rPr>
+            </w:pPr>
+            <w:r>
+              <w:rPr>
+                <w:rFonts w:ascii="Arial Narrow" w:hAnsi="Arial Narrow"/>
+              </w:rPr>
+              <w:t xml:space="preserve">One event at a time, toggle the event association to the corresponding </w:t>
+            </w:r>
+            <w:r>
+              <w:rPr>
+                <w:rFonts w:ascii="Arial Narrow" w:hAnsi="Arial Narrow"/>
+              </w:rPr>
+              <w:t>3.0 script</w:t>
+            </w:r>
+            <w:r>
+              <w:rPr>
+                <w:rFonts w:ascii="Arial Narrow" w:hAnsi="Arial Narrow"/>
+              </w:rPr>
+              <w:t xml:space="preserve">s imported from the repository Miscellaneous folder: </w:t>
+            </w:r>
+          </w:p>
+        </w:tc>
+        <w:tc>
+          <w:tcPr>
+            <w:tcW w:w="1260" w:type="dxa"/>
+          </w:tcPr>
+          <w:p>
+            <w:pPr>
+              <w:rPr>
+                <w:rFonts w:ascii="Arial Narrow" w:hAnsi="Arial Narrow"/>
+              </w:rPr>
+            </w:pPr>
+            <w:r>
+              <w:rPr>
+                <w:rFonts w:ascii="Arial Narrow" w:hAnsi="Arial Narrow"/>
+              </w:rPr>
+              <w:t>Aug 16 2018</w:t>
+            </w:r>
+          </w:p>
+        </w:tc>
+        <w:tc>
+          <w:tcPr>
+            <w:tcW w:w="2880" w:type="dxa"/>
+          </w:tcPr>
+          <w:p>
+            <w:pPr>
+              <w:rPr>
+                <w:rFonts w:ascii="Arial Narrow" w:hAnsi="Arial Narrow"/>
+              </w:rPr>
+            </w:pPr>
+            <w:r>
+              <w:rPr>
+                <w:rFonts w:ascii="Arial Narrow" w:hAnsi="Arial Narrow"/>
+              </w:rPr>
+              <w:t>Complete</w:t>
+            </w:r>
+          </w:p>
+        </w:tc>
+      </w:tr>
+      <w:tr>
+        <w:tc>
+          <w:tcPr>
+            <w:tcW w:w="6565" w:type="dxa"/>
+          </w:tcPr>
+          <w:p>
+            <w:pPr>
+              <w:rPr>
+                <w:rFonts w:ascii="Arial Narrow" w:hAnsi="Arial Narrow"/>
+              </w:rPr>
+            </w:pPr>
+            <w:proofErr w:type="spellStart"/>
+            <w:r>
+              <w:rPr>
+                <w:rFonts w:ascii="Arial Narrow" w:hAnsi="Arial Narrow"/>
+              </w:rPr>
+              <w:t>Pageflow</w:t>
+            </w:r>
+            <w:proofErr w:type="spellEnd"/>
+            <w:r>
+              <w:rPr>
+                <w:rFonts w:ascii="Arial Narrow" w:hAnsi="Arial Narrow"/>
+              </w:rPr>
+              <w:t xml:space="preserve"> Enablement – Not required.  Same scripts in use.</w:t>
+            </w:r>
+          </w:p>
+        </w:tc>
+        <w:tc>
+          <w:tcPr>
+            <w:tcW w:w="1260" w:type="dxa"/>
+          </w:tcPr>
+          <w:p>
+            <w:pPr>
+              <w:rPr>
+                <w:rFonts w:ascii="Arial Narrow" w:hAnsi="Arial Narrow"/>
+              </w:rPr>
+            </w:pPr>
+          </w:p>
+        </w:tc>
+        <w:tc>
+          <w:tcPr>
+            <w:tcW w:w="2880" w:type="dxa"/>
+          </w:tcPr>
+          <w:p>
+            <w:pPr>
+              <w:rPr>
+                <w:rFonts w:ascii="Arial Narrow" w:hAnsi="Arial Narrow"/>
+              </w:rPr>
+            </w:pPr>
+            <w:r>
+              <w:rPr>
+                <w:rFonts w:ascii="Arial Narrow" w:hAnsi="Arial Narrow"/>
+              </w:rPr>
+              <w:t xml:space="preserve">No changes were made to </w:t>
+            </w:r>
+            <w:proofErr w:type="spellStart"/>
+            <w:r>
+              <w:rPr>
+                <w:rFonts w:ascii="Arial Narrow" w:hAnsi="Arial Narrow"/>
+              </w:rPr>
+              <w:t>pageflow</w:t>
+            </w:r>
+            <w:proofErr w:type="spellEnd"/>
+            <w:r>
+              <w:rPr>
+                <w:rFonts w:ascii="Arial Narrow" w:hAnsi="Arial Narrow"/>
+              </w:rPr>
+              <w:t xml:space="preserve"> nothing should be needed here</w:t>
+            </w:r>
+          </w:p>
+        </w:tc>
+      </w:tr>
+      <w:tr>
+        <w:tc>
+          <w:tcPr>
+            <w:tcW w:w="6565" w:type="dxa"/>
+          </w:tcPr>
+          <w:p>
+            <w:pPr>
+              <w:rPr>
+                <w:rFonts w:ascii="Arial Narrow" w:hAnsi="Arial Narrow"/>
+              </w:rPr>
+            </w:pPr>
+            <w:r>
+              <w:rPr>
+                <w:rFonts w:ascii="Arial Narrow" w:hAnsi="Arial Narrow"/>
+              </w:rPr>
+              <w:t>User Acceptance Testing using Existing (Updated) test scripts</w:t>
             </w:r>
           </w:p>
         </w:tc>
@@ -4736,33 +5132,7 @@
               <w:rPr>
                 <w:rFonts w:ascii="Arial Narrow" w:hAnsi="Arial Narrow"/>
               </w:rPr>
-              <w:t xml:space="preserve">Deploy 3.0 version of all Custom Functions, Variable Branch Scripts, </w:t>
-            </w:r>
-            <w:proofErr w:type="spellStart"/>
-            <w:r>
-              <w:rPr>
-                <w:rFonts w:ascii="Arial Narrow" w:hAnsi="Arial Narrow"/>
-              </w:rPr>
-              <w:t>Pageflows</w:t>
-            </w:r>
-            <w:proofErr w:type="spellEnd"/>
-            <w:r>
-              <w:rPr>
-                <w:rFonts w:ascii="Arial Narrow" w:hAnsi="Arial Narrow"/>
-              </w:rPr>
-              <w:t xml:space="preserve">, Batches, and </w:t>
-            </w:r>
-            <w:r>
-              <w:rPr>
-                <w:rFonts w:ascii="Arial Narrow" w:hAnsi="Arial Narrow"/>
-              </w:rPr>
-              <w:t xml:space="preserve">Master Scripts </w:t>
-            </w:r>
-            <w:r>
-              <w:rPr>
-                <w:rFonts w:ascii="Arial Narrow" w:hAnsi="Arial Narrow"/>
-              </w:rPr>
-              <w:t xml:space="preserve">to Test Environment using the EMSE Tool, Update DEBUG standard choice value </w:t>
+              <w:t xml:space="preserve">Disable converted standard choices once confirmed and change DEBUG standard choice value </w:t>
             </w:r>
             <w:proofErr w:type="spellStart"/>
             <w:r>
@@ -4776,7 +5146,7 @@
               <w:rPr>
                 <w:rFonts w:ascii="Arial Narrow" w:hAnsi="Arial Narrow"/>
               </w:rPr>
-              <w:t xml:space="preserve"> to YES during the course of UAT.  Do NOT enable this for Production.</w:t>
+              <w:t xml:space="preserve"> to NO</w:t>
             </w:r>
           </w:p>
         </w:tc>
@@ -4820,7 +5190,7 @@
               <w:rPr>
                 <w:rFonts w:ascii="Arial Narrow" w:hAnsi="Arial Narrow"/>
               </w:rPr>
-              <w:t>Disable any Events with no master script associated</w:t>
+              <w:t>Delete converted standard choices at your leisure (maintain backup for reference)</w:t>
             </w:r>
           </w:p>
         </w:tc>
@@ -4860,24 +5230,13 @@
                 <w:rFonts w:ascii="Arial Narrow" w:hAnsi="Arial Narrow"/>
               </w:rPr>
             </w:pPr>
-            <w:r>
+          </w:p>
+          <w:p>
+            <w:pPr>
               <w:rPr>
                 <w:rFonts w:ascii="Arial Narrow" w:hAnsi="Arial Narrow"/>
               </w:rPr>
-              <w:t xml:space="preserve">One event at a time, toggle the event association to the corresponding </w:t>
-            </w:r>
-            <w:r>
-              <w:rPr>
-                <w:rFonts w:ascii="Arial Narrow" w:hAnsi="Arial Narrow"/>
-              </w:rPr>
-              <w:t>3.0 script</w:t>
-            </w:r>
-            <w:r>
-              <w:rPr>
-                <w:rFonts w:ascii="Arial Narrow" w:hAnsi="Arial Narrow"/>
-              </w:rPr>
-              <w:t xml:space="preserve">s imported from the repository Miscellaneous folder: </w:t>
-            </w:r>
+            </w:pPr>
           </w:p>
         </w:tc>
         <w:tc>
@@ -4905,249 +5264,6 @@
           </w:p>
         </w:tc>
       </w:tr>
-      <w:tr>
-        <w:tc>
-          <w:tcPr>
-            <w:tcW w:w="6565" w:type="dxa"/>
-          </w:tcPr>
-          <w:p>
-            <w:pPr>
-              <w:rPr>
-                <w:rFonts w:ascii="Arial Narrow" w:hAnsi="Arial Narrow"/>
-              </w:rPr>
-            </w:pPr>
-            <w:proofErr w:type="spellStart"/>
-            <w:r>
-              <w:rPr>
-                <w:rFonts w:ascii="Arial Narrow" w:hAnsi="Arial Narrow"/>
-              </w:rPr>
-              <w:t>Pageflow</w:t>
-            </w:r>
-            <w:proofErr w:type="spellEnd"/>
-            <w:r>
-              <w:rPr>
-                <w:rFonts w:ascii="Arial Narrow" w:hAnsi="Arial Narrow"/>
-              </w:rPr>
-              <w:t xml:space="preserve"> Enablement – Not required.  Same scripts in use.</w:t>
-            </w:r>
-          </w:p>
-        </w:tc>
-        <w:tc>
-          <w:tcPr>
-            <w:tcW w:w="1260" w:type="dxa"/>
-          </w:tcPr>
-          <w:p>
-            <w:pPr>
-              <w:rPr>
-                <w:rFonts w:ascii="Arial Narrow" w:hAnsi="Arial Narrow"/>
-              </w:rPr>
-            </w:pPr>
-          </w:p>
-        </w:tc>
-        <w:tc>
-          <w:tcPr>
-            <w:tcW w:w="2880" w:type="dxa"/>
-          </w:tcPr>
-          <w:p>
-            <w:pPr>
-              <w:rPr>
-                <w:rFonts w:ascii="Arial Narrow" w:hAnsi="Arial Narrow"/>
-              </w:rPr>
-            </w:pPr>
-          </w:p>
-        </w:tc>
-      </w:tr>
-      <w:tr>
-        <w:tc>
-          <w:tcPr>
-            <w:tcW w:w="6565" w:type="dxa"/>
-          </w:tcPr>
-          <w:p>
-            <w:pPr>
-              <w:rPr>
-                <w:rFonts w:ascii="Arial Narrow" w:hAnsi="Arial Narrow"/>
-              </w:rPr>
-            </w:pPr>
-            <w:r>
-              <w:rPr>
-                <w:rFonts w:ascii="Arial Narrow" w:hAnsi="Arial Narrow"/>
-              </w:rPr>
-              <w:t>User Acceptance Testing using Existing (Updated) test scripts</w:t>
-            </w:r>
-          </w:p>
-        </w:tc>
-        <w:tc>
-          <w:tcPr>
-            <w:tcW w:w="1260" w:type="dxa"/>
-          </w:tcPr>
-          <w:p>
-            <w:pPr>
-              <w:rPr>
-                <w:rFonts w:ascii="Arial Narrow" w:hAnsi="Arial Narrow"/>
-              </w:rPr>
-            </w:pPr>
-          </w:p>
-        </w:tc>
-        <w:tc>
-          <w:tcPr>
-            <w:tcW w:w="2880" w:type="dxa"/>
-          </w:tcPr>
-          <w:p>
-            <w:pPr>
-              <w:rPr>
-                <w:rFonts w:ascii="Arial Narrow" w:hAnsi="Arial Narrow"/>
-              </w:rPr>
-            </w:pPr>
-          </w:p>
-        </w:tc>
-      </w:tr>
-      <w:tr>
-        <w:tc>
-          <w:tcPr>
-            <w:tcW w:w="6565" w:type="dxa"/>
-          </w:tcPr>
-          <w:p>
-            <w:pPr>
-              <w:rPr>
-                <w:rFonts w:ascii="Arial Narrow" w:hAnsi="Arial Narrow"/>
-              </w:rPr>
-            </w:pPr>
-            <w:r>
-              <w:rPr>
-                <w:rFonts w:ascii="Arial Narrow" w:hAnsi="Arial Narrow"/>
-              </w:rPr>
-              <w:t xml:space="preserve">Disable converted standard choices once confirmed and change DEBUG standard choice value </w:t>
-            </w:r>
-            <w:proofErr w:type="spellStart"/>
-            <w:r>
-              <w:rPr>
-                <w:rFonts w:ascii="Arial Narrow" w:hAnsi="Arial Narrow"/>
-              </w:rPr>
-              <w:t>desc</w:t>
-            </w:r>
-            <w:proofErr w:type="spellEnd"/>
-            <w:r>
-              <w:rPr>
-                <w:rFonts w:ascii="Arial Narrow" w:hAnsi="Arial Narrow"/>
-              </w:rPr>
-              <w:t xml:space="preserve"> to NO</w:t>
-            </w:r>
-          </w:p>
-        </w:tc>
-        <w:tc>
-          <w:tcPr>
-            <w:tcW w:w="1260" w:type="dxa"/>
-          </w:tcPr>
-          <w:p>
-            <w:pPr>
-              <w:rPr>
-                <w:rFonts w:ascii="Arial Narrow" w:hAnsi="Arial Narrow"/>
-              </w:rPr>
-            </w:pPr>
-          </w:p>
-        </w:tc>
-        <w:tc>
-          <w:tcPr>
-            <w:tcW w:w="2880" w:type="dxa"/>
-          </w:tcPr>
-          <w:p>
-            <w:pPr>
-              <w:rPr>
-                <w:rFonts w:ascii="Arial Narrow" w:hAnsi="Arial Narrow"/>
-              </w:rPr>
-            </w:pPr>
-          </w:p>
-        </w:tc>
-      </w:tr>
-      <w:tr>
-        <w:tc>
-          <w:tcPr>
-            <w:tcW w:w="6565" w:type="dxa"/>
-          </w:tcPr>
-          <w:p>
-            <w:pPr>
-              <w:rPr>
-                <w:rFonts w:ascii="Arial Narrow" w:hAnsi="Arial Narrow"/>
-              </w:rPr>
-            </w:pPr>
-            <w:r>
-              <w:rPr>
-                <w:rFonts w:ascii="Arial Narrow" w:hAnsi="Arial Narrow"/>
-              </w:rPr>
-              <w:t>Delete converted standard choices at your leisure (maintain backup for reference)</w:t>
-            </w:r>
-          </w:p>
-        </w:tc>
-        <w:tc>
-          <w:tcPr>
-            <w:tcW w:w="1260" w:type="dxa"/>
-          </w:tcPr>
-          <w:p>
-            <w:pPr>
-              <w:rPr>
-                <w:rFonts w:ascii="Arial Narrow" w:hAnsi="Arial Narrow"/>
-              </w:rPr>
-            </w:pPr>
-          </w:p>
-        </w:tc>
-        <w:tc>
-          <w:tcPr>
-            <w:tcW w:w="2880" w:type="dxa"/>
-          </w:tcPr>
-          <w:p>
-            <w:pPr>
-              <w:rPr>
-                <w:rFonts w:ascii="Arial Narrow" w:hAnsi="Arial Narrow"/>
-              </w:rPr>
-            </w:pPr>
-          </w:p>
-        </w:tc>
-      </w:tr>
-      <w:tr>
-        <w:tc>
-          <w:tcPr>
-            <w:tcW w:w="6565" w:type="dxa"/>
-          </w:tcPr>
-          <w:p>
-            <w:pPr>
-              <w:rPr>
-                <w:rFonts w:ascii="Arial Narrow" w:hAnsi="Arial Narrow"/>
-              </w:rPr>
-            </w:pPr>
-          </w:p>
-          <w:p>
-            <w:pPr>
-              <w:rPr>
-                <w:rFonts w:ascii="Arial Narrow" w:hAnsi="Arial Narrow"/>
-              </w:rPr>
-            </w:pPr>
-          </w:p>
-        </w:tc>
-        <w:tc>
-          <w:tcPr>
-            <w:tcW w:w="1260" w:type="dxa"/>
-          </w:tcPr>
-          <w:p>
-            <w:pPr>
-              <w:rPr>
-                <w:rFonts w:ascii="Arial Narrow" w:hAnsi="Arial Narrow"/>
-              </w:rPr>
-            </w:pPr>
-          </w:p>
-        </w:tc>
-        <w:tc>
-          <w:tcPr>
-            <w:tcW w:w="2880" w:type="dxa"/>
-          </w:tcPr>
-          <w:p>
-            <w:pPr>
-              <w:rPr>
-                <w:rFonts w:ascii="Arial Narrow" w:hAnsi="Arial Narrow"/>
-              </w:rPr>
-            </w:pPr>
-          </w:p>
-        </w:tc>
-      </w:tr>
     </w:tbl>
     <w:p>
       <w:pPr>
@@ -5185,7 +5301,7 @@
           <w:szCs w:val="32"/>
         </w:rPr>
       </w:pPr>
-      <w:bookmarkStart w:id="20" w:name="_Toc522863291"/>
+      <w:bookmarkStart w:id="20" w:name="_Toc523220478"/>
       <w:r>
         <w:rPr>
           <w:szCs w:val="32"/>
@@ -5236,7 +5352,7 @@
           <w:color w:val="548DD4" w:themeColor="text2" w:themeTint="99"/>
         </w:rPr>
       </w:pPr>
-      <w:bookmarkStart w:id="21" w:name="_Toc522863292"/>
+      <w:bookmarkStart w:id="21" w:name="_Toc523220479"/>
       <w:r>
         <w:rPr>
           <w:rStyle w:val="Heading2Char"/>
@@ -5971,7 +6087,7 @@
           <w:color w:val="548DD4" w:themeColor="text2" w:themeTint="99"/>
         </w:rPr>
       </w:pPr>
-      <w:bookmarkStart w:id="22" w:name="_Toc522863293"/>
+      <w:bookmarkStart w:id="22" w:name="_Toc523220480"/>
       <w:r>
         <w:rPr>
           <w:rStyle w:val="Heading2Char"/>
@@ -6640,7 +6756,7 @@
           <w:color w:val="548DD4" w:themeColor="text2" w:themeTint="99"/>
         </w:rPr>
       </w:pPr>
-      <w:bookmarkStart w:id="23" w:name="_Toc522863294"/>
+      <w:bookmarkStart w:id="23" w:name="_Toc523220481"/>
       <w:r>
         <w:rPr>
           <w:rStyle w:val="Heading2Char"/>
@@ -7273,7 +7389,7 @@
           <w:szCs w:val="32"/>
         </w:rPr>
       </w:pPr>
-      <w:bookmarkStart w:id="25" w:name="_Toc522863295"/>
+      <w:bookmarkStart w:id="25" w:name="_Toc523220482"/>
       <w:r>
         <w:rPr>
           <w:szCs w:val="32"/>
@@ -8645,7 +8761,7 @@
           <w:szCs w:val="32"/>
         </w:rPr>
       </w:pPr>
-      <w:bookmarkStart w:id="26" w:name="_Toc522863296"/>
+      <w:bookmarkStart w:id="26" w:name="_Toc523220483"/>
       <w:r>
         <w:rPr>
           <w:szCs w:val="32"/>
@@ -8724,7 +8840,7 @@
           <w:szCs w:val="32"/>
         </w:rPr>
       </w:pPr>
-      <w:bookmarkStart w:id="27" w:name="_Toc522863297"/>
+      <w:bookmarkStart w:id="27" w:name="_Toc523220484"/>
       <w:r>
         <w:rPr>
           <w:szCs w:val="32"/>
@@ -8766,7 +8882,7 @@
       <w:pPr>
         <w:pStyle w:val="Heading1"/>
       </w:pPr>
-      <w:bookmarkStart w:id="28" w:name="_Toc522863298"/>
+      <w:bookmarkStart w:id="28" w:name="_Toc523220485"/>
       <w:r>
         <w:t>Maintenance process moving forward</w:t>
       </w:r>
@@ -8810,7 +8926,7 @@
       <w:pPr>
         <w:pStyle w:val="Heading2"/>
       </w:pPr>
-      <w:bookmarkStart w:id="29" w:name="_Toc522863299"/>
+      <w:bookmarkStart w:id="29" w:name="_Toc523220486"/>
       <w:r>
         <w:t>Using a SCCS (Source Code Control System)</w:t>
       </w:r>
@@ -9398,54 +9514,6 @@
         <w:color w:val="4D4D4D"/>
       </w:rPr>
     </w:pPr>
-    <w:sdt>
-      <w:sdtPr>
-        <w:id w:val="-2105252303"/>
-        <w:docPartObj>
-          <w:docPartGallery w:val="Watermarks"/>
-          <w:docPartUnique/>
-        </w:docPartObj>
-      </w:sdtPr>
-      <w:sdtEndPr/>
-      <w:sdtContent>
-        <w:r>
-          <w:rPr>
-            <w:noProof/>
-          </w:rPr>
-          <w:pict w14:anchorId="2187BE5C">
-            <v:shapetype id="_x0000_t136" coordsize="21600,21600" o:spt="136" adj="10800" path="m@7,l@8,m@5,21600l@6,21600e">
-              <v:formulas>
-                <v:f eqn="sum #0 0 10800"/>
-                <v:f eqn="prod #0 2 1"/>
-                <v:f eqn="sum 21600 0 @1"/>
-                <v:f eqn="sum 0 0 @2"/>
-                <v:f eqn="sum 21600 0 @3"/>
-                <v:f eqn="if @0 @3 0"/>
-                <v:f eqn="if @0 21600 @1"/>
-                <v:f eqn="if @0 0 @2"/>
-                <v:f eqn="if @0 @4 21600"/>
-                <v:f eqn="mid @5 @6"/>
-                <v:f eqn="mid @8 @5"/>
-                <v:f eqn="mid @7 @8"/>
-                <v:f eqn="mid @6 @7"/>
-                <v:f eqn="sum @6 0 @5"/>
-              </v:formulas>
-              <v:path textpathok="t" o:connecttype="custom" o:connectlocs="@9,0;@10,10800;@11,21600;@12,10800" o:connectangles="270,180,90,0"/>
-              <v:textpath on="t" fitshape="t"/>
-              <v:handles>
-                <v:h position="#0,bottomRight" xrange="6629,14971"/>
-              </v:handles>
-              <o:lock v:ext="edit" text="t" shapetype="t"/>
-            </v:shapetype>
-            <v:shape id="PowerPlusWaterMarkObject357831064" o:spid="_x0000_s2055" type="#_x0000_t136" style="position:absolute;margin-left:0;margin-top:0;width:412.4pt;height:247.45pt;rotation:315;z-index:-251653632;mso-position-horizontal:center;mso-position-horizontal-relative:margin;mso-position-vertical:center;mso-position-vertical-relative:margin" o:allowincell="f" fillcolor="silver" stroked="f">
-              <v:fill opacity=".5"/>
-              <v:textpath style="font-family:&quot;Calibri&quot;;font-size:1pt" string="DRAFT"/>
-              <w10:wrap anchorx="margin" anchory="margin"/>
-            </v:shape>
-          </w:pict>
-        </w:r>
-      </w:sdtContent>
-    </w:sdt>
     <w:r>
       <w:t>Accela Implementation Methodology</w:t>
     </w:r>
@@ -9493,7 +9561,7 @@
           <v:imagedata r:id="rId1" o:title=""/>
           <w10:wrap type="tight"/>
         </v:shape>
-        <o:OLEObject Type="Embed" ProgID="Word.Picture.8" ShapeID="_x0000_s2052" DrawAspect="Content" ObjectID="_1596605114" r:id="rId2"/>
+        <o:OLEObject Type="Embed" ProgID="Word.Picture.8" ShapeID="_x0000_s2052" DrawAspect="Content" ObjectID="_1596962303" r:id="rId2"/>
       </w:object>
     </w:r>
   </w:p>
@@ -9573,7 +9641,7 @@
           <v:imagedata r:id="rId1" o:title=""/>
           <w10:wrap type="tight"/>
         </v:shape>
-        <o:OLEObject Type="Embed" ProgID="Word.Picture.8" ShapeID="_x0000_s2054" DrawAspect="Content" ObjectID="_1596605115" r:id="rId2"/>
+        <o:OLEObject Type="Embed" ProgID="Word.Picture.8" ShapeID="_x0000_s2054" DrawAspect="Content" ObjectID="_1596962304" r:id="rId2"/>
       </w:object>
     </w:r>
   </w:p>
@@ -17084,15 +17152,53 @@
 </file>
 
 <file path=customXml/item1.xml><?xml version="1.0" encoding="utf-8"?>
-<p:properties xmlns:p="http://schemas.microsoft.com/office/2006/metadata/properties" xmlns:xsi="http://www.w3.org/2001/XMLSchema-instance">
-  <documentManagement>
-    <_dlc_DocId xmlns="b20b66f1-eee0-47b8-b867-1d54f42580d8">Q25K6USFJ557-1234-146</_dlc_DocId>
-    <_dlc_DocIdUrl xmlns="b20b66f1-eee0-47b8-b867-1d54f42580d8">
-      <Url>https://portal.accelaops.com/ServicesMethodology/_layouts/15/DocIdRedir.aspx?ID=Q25K6USFJ557-1234-146</Url>
-      <Description>Q25K6USFJ557-1234-146</Description>
-    </_dlc_DocIdUrl>
-  </documentManagement>
-</p:properties>
+<?mso-contentType ?>
+<spe:Receivers xmlns:spe="http://schemas.microsoft.com/sharepoint/events">
+  <Receiver>
+    <Name>Document ID Generator</Name>
+    <Synchronization>Synchronous</Synchronization>
+    <Type>10001</Type>
+    <SequenceNumber>1000</SequenceNumber>
+    <Url/>
+    <Assembly>Microsoft.Office.DocumentManagement, Version=15.0.0.0, Culture=neutral, PublicKeyToken=71e9bce111e9429c</Assembly>
+    <Class>Microsoft.Office.DocumentManagement.Internal.DocIdHandler</Class>
+    <Data/>
+    <Filter/>
+  </Receiver>
+  <Receiver>
+    <Name>Document ID Generator</Name>
+    <Synchronization>Synchronous</Synchronization>
+    <Type>10002</Type>
+    <SequenceNumber>1001</SequenceNumber>
+    <Url/>
+    <Assembly>Microsoft.Office.DocumentManagement, Version=15.0.0.0, Culture=neutral, PublicKeyToken=71e9bce111e9429c</Assembly>
+    <Class>Microsoft.Office.DocumentManagement.Internal.DocIdHandler</Class>
+    <Data/>
+    <Filter/>
+  </Receiver>
+  <Receiver>
+    <Name>Document ID Generator</Name>
+    <Synchronization>Synchronous</Synchronization>
+    <Type>10004</Type>
+    <SequenceNumber>1002</SequenceNumber>
+    <Url/>
+    <Assembly>Microsoft.Office.DocumentManagement, Version=15.0.0.0, Culture=neutral, PublicKeyToken=71e9bce111e9429c</Assembly>
+    <Class>Microsoft.Office.DocumentManagement.Internal.DocIdHandler</Class>
+    <Data/>
+    <Filter/>
+  </Receiver>
+  <Receiver>
+    <Name>Document ID Generator</Name>
+    <Synchronization>Synchronous</Synchronization>
+    <Type>10006</Type>
+    <SequenceNumber>1003</SequenceNumber>
+    <Url/>
+    <Assembly>Microsoft.Office.DocumentManagement, Version=15.0.0.0, Culture=neutral, PublicKeyToken=71e9bce111e9429c</Assembly>
+    <Class>Microsoft.Office.DocumentManagement.Internal.DocIdHandler</Class>
+    <Data/>
+    <Filter/>
+  </Receiver>
+</spe:Receivers>
 </file>
 
 <file path=customXml/item2.xml><?xml version="1.0" encoding="utf-8"?>
@@ -17241,53 +17347,15 @@
 </file>
 
 <file path=customXml/item3.xml><?xml version="1.0" encoding="utf-8"?>
-<?mso-contentType ?>
-<spe:Receivers xmlns:spe="http://schemas.microsoft.com/sharepoint/events">
-  <Receiver>
-    <Name>Document ID Generator</Name>
-    <Synchronization>Synchronous</Synchronization>
-    <Type>10001</Type>
-    <SequenceNumber>1000</SequenceNumber>
-    <Url/>
-    <Assembly>Microsoft.Office.DocumentManagement, Version=15.0.0.0, Culture=neutral, PublicKeyToken=71e9bce111e9429c</Assembly>
-    <Class>Microsoft.Office.DocumentManagement.Internal.DocIdHandler</Class>
-    <Data/>
-    <Filter/>
-  </Receiver>
-  <Receiver>
-    <Name>Document ID Generator</Name>
-    <Synchronization>Synchronous</Synchronization>
-    <Type>10002</Type>
-    <SequenceNumber>1001</SequenceNumber>
-    <Url/>
-    <Assembly>Microsoft.Office.DocumentManagement, Version=15.0.0.0, Culture=neutral, PublicKeyToken=71e9bce111e9429c</Assembly>
-    <Class>Microsoft.Office.DocumentManagement.Internal.DocIdHandler</Class>
-    <Data/>
-    <Filter/>
-  </Receiver>
-  <Receiver>
-    <Name>Document ID Generator</Name>
-    <Synchronization>Synchronous</Synchronization>
-    <Type>10004</Type>
-    <SequenceNumber>1002</SequenceNumber>
-    <Url/>
-    <Assembly>Microsoft.Office.DocumentManagement, Version=15.0.0.0, Culture=neutral, PublicKeyToken=71e9bce111e9429c</Assembly>
-    <Class>Microsoft.Office.DocumentManagement.Internal.DocIdHandler</Class>
-    <Data/>
-    <Filter/>
-  </Receiver>
-  <Receiver>
-    <Name>Document ID Generator</Name>
-    <Synchronization>Synchronous</Synchronization>
-    <Type>10006</Type>
-    <SequenceNumber>1003</SequenceNumber>
-    <Url/>
-    <Assembly>Microsoft.Office.DocumentManagement, Version=15.0.0.0, Culture=neutral, PublicKeyToken=71e9bce111e9429c</Assembly>
-    <Class>Microsoft.Office.DocumentManagement.Internal.DocIdHandler</Class>
-    <Data/>
-    <Filter/>
-  </Receiver>
-</spe:Receivers>
+<p:properties xmlns:p="http://schemas.microsoft.com/office/2006/metadata/properties" xmlns:xsi="http://www.w3.org/2001/XMLSchema-instance">
+  <documentManagement>
+    <_dlc_DocId xmlns="b20b66f1-eee0-47b8-b867-1d54f42580d8">Q25K6USFJ557-1234-146</_dlc_DocId>
+    <_dlc_DocIdUrl xmlns="b20b66f1-eee0-47b8-b867-1d54f42580d8">
+      <Url>https://portal.accelaops.com/ServicesMethodology/_layouts/15/DocIdRedir.aspx?ID=Q25K6USFJ557-1234-146</Url>
+      <Description>Q25K6USFJ557-1234-146</Description>
+    </_dlc_DocIdUrl>
+  </documentManagement>
+</p:properties>
 </file>
 
 <file path=customXml/item4.xml><?xml version="1.0" encoding="utf-8"?>
@@ -17304,17 +17372,9 @@
 </file>
 
 <file path=customXml/itemProps1.xml><?xml version="1.0" encoding="utf-8"?>
-<ds:datastoreItem xmlns:ds="http://schemas.openxmlformats.org/officeDocument/2006/customXml" ds:itemID="{42A09776-A66E-4B52-9335-9E369852CA4E}">
+<ds:datastoreItem xmlns:ds="http://schemas.openxmlformats.org/officeDocument/2006/customXml" ds:itemID="{C7AC9AB2-FDFF-4283-8721-3D4721C06996}">
   <ds:schemaRefs>
-    <ds:schemaRef ds:uri="http://purl.org/dc/elements/1.1/"/>
-    <ds:schemaRef ds:uri="http://schemas.microsoft.com/office/2006/metadata/properties"/>
-    <ds:schemaRef ds:uri="b20b66f1-eee0-47b8-b867-1d54f42580d8"/>
-    <ds:schemaRef ds:uri="http://schemas.microsoft.com/office/2006/documentManagement/types"/>
-    <ds:schemaRef ds:uri="http://purl.org/dc/terms/"/>
-    <ds:schemaRef ds:uri="http://schemas.openxmlformats.org/package/2006/metadata/core-properties"/>
-    <ds:schemaRef ds:uri="http://purl.org/dc/dcmitype/"/>
-    <ds:schemaRef ds:uri="http://schemas.microsoft.com/office/infopath/2007/PartnerControls"/>
-    <ds:schemaRef ds:uri="http://www.w3.org/XML/1998/namespace"/>
+    <ds:schemaRef ds:uri="http://schemas.microsoft.com/sharepoint/events"/>
   </ds:schemaRefs>
 </ds:datastoreItem>
 </file>
@@ -17338,9 +17398,10 @@
 </file>
 
 <file path=customXml/itemProps3.xml><?xml version="1.0" encoding="utf-8"?>
-<ds:datastoreItem xmlns:ds="http://schemas.openxmlformats.org/officeDocument/2006/customXml" ds:itemID="{C7AC9AB2-FDFF-4283-8721-3D4721C06996}">
+<ds:datastoreItem xmlns:ds="http://schemas.openxmlformats.org/officeDocument/2006/customXml" ds:itemID="{42A09776-A66E-4B52-9335-9E369852CA4E}">
   <ds:schemaRefs>
-    <ds:schemaRef ds:uri="http://schemas.microsoft.com/sharepoint/events"/>
+    <ds:schemaRef ds:uri="http://schemas.microsoft.com/office/2006/metadata/properties"/>
+    <ds:schemaRef ds:uri="b20b66f1-eee0-47b8-b867-1d54f42580d8"/>
   </ds:schemaRefs>
 </ds:datastoreItem>
 </file>
@@ -17354,7 +17415,7 @@
 </file>
 
 <file path=customXml/itemProps5.xml><?xml version="1.0" encoding="utf-8"?>
-<ds:datastoreItem xmlns:ds="http://schemas.openxmlformats.org/officeDocument/2006/customXml" ds:itemID="{DDE5A353-1E8C-480E-BD16-CE158656B9D5}">
+<ds:datastoreItem xmlns:ds="http://schemas.openxmlformats.org/officeDocument/2006/customXml" ds:itemID="{D2519AF5-8710-44DC-9CF2-64C9681EC8FA}">
   <ds:schemaRefs>
     <ds:schemaRef ds:uri="http://schemas.openxmlformats.org/officeDocument/2006/bibliography"/>
   </ds:schemaRefs>

--- a/DOCS/Deployment_Checklist_3_0_Upgrade_Clearwater.docx
+++ b/DOCS/Deployment_Checklist_3_0_Upgrade_Clearwater.docx
@@ -669,7 +669,7 @@
         </w:rPr>
         <w:fldChar w:fldCharType="separate"/>
       </w:r>
-      <w:hyperlink w:anchor="_Toc523220470" w:history="1">
+      <w:hyperlink w:anchor="_Toc523227170" w:history="1">
         <w:r>
           <w:rPr>
             <w:rStyle w:val="Hyperlink"/>
@@ -696,7 +696,7 @@
             <w:noProof/>
             <w:webHidden/>
           </w:rPr>
-          <w:instrText xml:space="preserve"> PAGEREF _Toc523220470 \h </w:instrText>
+          <w:instrText xml:space="preserve"> PAGEREF _Toc523227170 \h </w:instrText>
         </w:r>
         <w:r>
           <w:rPr>
@@ -743,7 +743,7 @@
           <w:szCs w:val="22"/>
         </w:rPr>
       </w:pPr>
-      <w:hyperlink w:anchor="_Toc523220471" w:history="1">
+      <w:hyperlink w:anchor="_Toc523227171" w:history="1">
         <w:r>
           <w:rPr>
             <w:rStyle w:val="Hyperlink"/>
@@ -770,7 +770,7 @@
             <w:noProof/>
             <w:webHidden/>
           </w:rPr>
-          <w:instrText xml:space="preserve"> PAGEREF _Toc523220471 \h </w:instrText>
+          <w:instrText xml:space="preserve"> PAGEREF _Toc523227171 \h </w:instrText>
         </w:r>
         <w:r>
           <w:rPr>
@@ -815,7 +815,7 @@
           <w:szCs w:val="22"/>
         </w:rPr>
       </w:pPr>
-      <w:hyperlink w:anchor="_Toc523220472" w:history="1">
+      <w:hyperlink w:anchor="_Toc523227172" w:history="1">
         <w:r>
           <w:rPr>
             <w:rStyle w:val="Hyperlink"/>
@@ -842,7 +842,7 @@
             <w:noProof/>
             <w:webHidden/>
           </w:rPr>
-          <w:instrText xml:space="preserve"> PAGEREF _Toc523220472 \h </w:instrText>
+          <w:instrText xml:space="preserve"> PAGEREF _Toc523227172 \h </w:instrText>
         </w:r>
         <w:r>
           <w:rPr>
@@ -887,7 +887,7 @@
           <w:szCs w:val="22"/>
         </w:rPr>
       </w:pPr>
-      <w:hyperlink w:anchor="_Toc523220473" w:history="1">
+      <w:hyperlink w:anchor="_Toc523227173" w:history="1">
         <w:r>
           <w:rPr>
             <w:rStyle w:val="Hyperlink"/>
@@ -914,7 +914,7 @@
             <w:noProof/>
             <w:webHidden/>
           </w:rPr>
-          <w:instrText xml:space="preserve"> PAGEREF _Toc523220473 \h </w:instrText>
+          <w:instrText xml:space="preserve"> PAGEREF _Toc523227173 \h </w:instrText>
         </w:r>
         <w:r>
           <w:rPr>
@@ -961,7 +961,7 @@
           <w:szCs w:val="22"/>
         </w:rPr>
       </w:pPr>
-      <w:hyperlink w:anchor="_Toc523220474" w:history="1">
+      <w:hyperlink w:anchor="_Toc523227174" w:history="1">
         <w:r>
           <w:rPr>
             <w:rStyle w:val="Hyperlink"/>
@@ -988,7 +988,7 @@
             <w:noProof/>
             <w:webHidden/>
           </w:rPr>
-          <w:instrText xml:space="preserve"> PAGEREF _Toc523220474 \h </w:instrText>
+          <w:instrText xml:space="preserve"> PAGEREF _Toc523227174 \h </w:instrText>
         </w:r>
         <w:r>
           <w:rPr>
@@ -1035,7 +1035,7 @@
           <w:szCs w:val="22"/>
         </w:rPr>
       </w:pPr>
-      <w:hyperlink w:anchor="_Toc523220475" w:history="1">
+      <w:hyperlink w:anchor="_Toc523227175" w:history="1">
         <w:r>
           <w:rPr>
             <w:rStyle w:val="Hyperlink"/>
@@ -1062,7 +1062,7 @@
             <w:noProof/>
             <w:webHidden/>
           </w:rPr>
-          <w:instrText xml:space="preserve"> PAGEREF _Toc523220475 \h </w:instrText>
+          <w:instrText xml:space="preserve"> PAGEREF _Toc523227175 \h </w:instrText>
         </w:r>
         <w:r>
           <w:rPr>
@@ -1109,7 +1109,7 @@
           <w:szCs w:val="22"/>
         </w:rPr>
       </w:pPr>
-      <w:hyperlink w:anchor="_Toc523220476" w:history="1">
+      <w:hyperlink w:anchor="_Toc523227176" w:history="1">
         <w:r>
           <w:rPr>
             <w:rStyle w:val="Hyperlink"/>
@@ -1136,7 +1136,7 @@
             <w:noProof/>
             <w:webHidden/>
           </w:rPr>
-          <w:instrText xml:space="preserve"> PAGEREF _Toc523220476 \h </w:instrText>
+          <w:instrText xml:space="preserve"> PAGEREF _Toc523227176 \h </w:instrText>
         </w:r>
         <w:r>
           <w:rPr>
@@ -1181,7 +1181,7 @@
           <w:szCs w:val="22"/>
         </w:rPr>
       </w:pPr>
-      <w:hyperlink w:anchor="_Toc523220477" w:history="1">
+      <w:hyperlink w:anchor="_Toc523227177" w:history="1">
         <w:r>
           <w:rPr>
             <w:rStyle w:val="Hyperlink"/>
@@ -1208,7 +1208,7 @@
             <w:noProof/>
             <w:webHidden/>
           </w:rPr>
-          <w:instrText xml:space="preserve"> PAGEREF _Toc523220477 \h </w:instrText>
+          <w:instrText xml:space="preserve"> PAGEREF _Toc523227177 \h </w:instrText>
         </w:r>
         <w:r>
           <w:rPr>
@@ -1255,7 +1255,7 @@
           <w:szCs w:val="22"/>
         </w:rPr>
       </w:pPr>
-      <w:hyperlink w:anchor="_Toc523220478" w:history="1">
+      <w:hyperlink w:anchor="_Toc523227178" w:history="1">
         <w:r>
           <w:rPr>
             <w:rStyle w:val="Hyperlink"/>
@@ -1282,7 +1282,7 @@
             <w:noProof/>
             <w:webHidden/>
           </w:rPr>
-          <w:instrText xml:space="preserve"> PAGEREF _Toc523220478 \h </w:instrText>
+          <w:instrText xml:space="preserve"> PAGEREF _Toc523227178 \h </w:instrText>
         </w:r>
         <w:r>
           <w:rPr>
@@ -1327,7 +1327,7 @@
           <w:szCs w:val="22"/>
         </w:rPr>
       </w:pPr>
-      <w:hyperlink w:anchor="_Toc523220479" w:history="1">
+      <w:hyperlink w:anchor="_Toc523227179" w:history="1">
         <w:r>
           <w:rPr>
             <w:rStyle w:val="Hyperlink"/>
@@ -1354,7 +1354,7 @@
             <w:noProof/>
             <w:webHidden/>
           </w:rPr>
-          <w:instrText xml:space="preserve"> PAGEREF _Toc523220479 \h </w:instrText>
+          <w:instrText xml:space="preserve"> PAGEREF _Toc523227179 \h </w:instrText>
         </w:r>
         <w:r>
           <w:rPr>
@@ -1399,7 +1399,7 @@
           <w:szCs w:val="22"/>
         </w:rPr>
       </w:pPr>
-      <w:hyperlink w:anchor="_Toc523220480" w:history="1">
+      <w:hyperlink w:anchor="_Toc523227180" w:history="1">
         <w:r>
           <w:rPr>
             <w:rStyle w:val="Hyperlink"/>
@@ -1426,7 +1426,7 @@
             <w:noProof/>
             <w:webHidden/>
           </w:rPr>
-          <w:instrText xml:space="preserve"> PAGEREF _Toc523220480 \h </w:instrText>
+          <w:instrText xml:space="preserve"> PAGEREF _Toc523227180 \h </w:instrText>
         </w:r>
         <w:r>
           <w:rPr>
@@ -1471,7 +1471,7 @@
           <w:szCs w:val="22"/>
         </w:rPr>
       </w:pPr>
-      <w:hyperlink w:anchor="_Toc523220481" w:history="1">
+      <w:hyperlink w:anchor="_Toc523227181" w:history="1">
         <w:r>
           <w:rPr>
             <w:rStyle w:val="Hyperlink"/>
@@ -1498,7 +1498,7 @@
             <w:noProof/>
             <w:webHidden/>
           </w:rPr>
-          <w:instrText xml:space="preserve"> PAGEREF _Toc523220481 \h </w:instrText>
+          <w:instrText xml:space="preserve"> PAGEREF _Toc523227181 \h </w:instrText>
         </w:r>
         <w:r>
           <w:rPr>
@@ -1545,7 +1545,7 @@
           <w:szCs w:val="22"/>
         </w:rPr>
       </w:pPr>
-      <w:hyperlink w:anchor="_Toc523220482" w:history="1">
+      <w:hyperlink w:anchor="_Toc523227182" w:history="1">
         <w:r>
           <w:rPr>
             <w:rStyle w:val="Hyperlink"/>
@@ -1572,7 +1572,7 @@
             <w:noProof/>
             <w:webHidden/>
           </w:rPr>
-          <w:instrText xml:space="preserve"> PAGEREF _Toc523220482 \h </w:instrText>
+          <w:instrText xml:space="preserve"> PAGEREF _Toc523227182 \h </w:instrText>
         </w:r>
         <w:r>
           <w:rPr>
@@ -1619,7 +1619,7 @@
           <w:szCs w:val="22"/>
         </w:rPr>
       </w:pPr>
-      <w:hyperlink w:anchor="_Toc523220483" w:history="1">
+      <w:hyperlink w:anchor="_Toc523227183" w:history="1">
         <w:r>
           <w:rPr>
             <w:rStyle w:val="Hyperlink"/>
@@ -1646,7 +1646,7 @@
             <w:noProof/>
             <w:webHidden/>
           </w:rPr>
-          <w:instrText xml:space="preserve"> PAGEREF _Toc523220483 \h </w:instrText>
+          <w:instrText xml:space="preserve"> PAGEREF _Toc523227183 \h </w:instrText>
         </w:r>
         <w:r>
           <w:rPr>
@@ -1693,7 +1693,7 @@
           <w:szCs w:val="22"/>
         </w:rPr>
       </w:pPr>
-      <w:hyperlink w:anchor="_Toc523220484" w:history="1">
+      <w:hyperlink w:anchor="_Toc523227184" w:history="1">
         <w:r>
           <w:rPr>
             <w:rStyle w:val="Hyperlink"/>
@@ -1720,7 +1720,7 @@
             <w:noProof/>
             <w:webHidden/>
           </w:rPr>
-          <w:instrText xml:space="preserve"> PAGEREF _Toc523220484 \h </w:instrText>
+          <w:instrText xml:space="preserve"> PAGEREF _Toc523227184 \h </w:instrText>
         </w:r>
         <w:r>
           <w:rPr>
@@ -1767,7 +1767,7 @@
           <w:szCs w:val="22"/>
         </w:rPr>
       </w:pPr>
-      <w:hyperlink w:anchor="_Toc523220485" w:history="1">
+      <w:hyperlink w:anchor="_Toc523227185" w:history="1">
         <w:r>
           <w:rPr>
             <w:rStyle w:val="Hyperlink"/>
@@ -1794,7 +1794,7 @@
             <w:noProof/>
             <w:webHidden/>
           </w:rPr>
-          <w:instrText xml:space="preserve"> PAGEREF _Toc523220485 \h </w:instrText>
+          <w:instrText xml:space="preserve"> PAGEREF _Toc523227185 \h </w:instrText>
         </w:r>
         <w:r>
           <w:rPr>
@@ -1839,7 +1839,7 @@
           <w:szCs w:val="22"/>
         </w:rPr>
       </w:pPr>
-      <w:hyperlink w:anchor="_Toc523220486" w:history="1">
+      <w:hyperlink w:anchor="_Toc523227186" w:history="1">
         <w:r>
           <w:rPr>
             <w:rStyle w:val="Hyperlink"/>
@@ -1866,7 +1866,7 @@
             <w:noProof/>
             <w:webHidden/>
           </w:rPr>
-          <w:instrText xml:space="preserve"> PAGEREF _Toc523220486 \h </w:instrText>
+          <w:instrText xml:space="preserve"> PAGEREF _Toc523227186 \h </w:instrText>
         </w:r>
         <w:r>
           <w:rPr>
@@ -1937,7 +1937,7 @@
         </w:rPr>
       </w:pPr>
       <w:bookmarkStart w:id="1" w:name="_Toc344980155"/>
-      <w:bookmarkStart w:id="2" w:name="_Toc523220470"/>
+      <w:bookmarkStart w:id="2" w:name="_Toc523227170"/>
       <w:r>
         <w:rPr>
           <w:szCs w:val="32"/>
@@ -2508,7 +2508,7 @@
         <w:br w:type="page"/>
       </w:r>
       <w:bookmarkStart w:id="3" w:name="_Toc344980156"/>
-      <w:bookmarkStart w:id="4" w:name="_Toc523220471"/>
+      <w:bookmarkStart w:id="4" w:name="_Toc523227171"/>
       <w:r>
         <w:rPr>
           <w:szCs w:val="32"/>
@@ -2524,7 +2524,7 @@
         <w:pStyle w:val="Heading2"/>
       </w:pPr>
       <w:bookmarkStart w:id="5" w:name="_Toc344980157"/>
-      <w:bookmarkStart w:id="6" w:name="_Toc523220472"/>
+      <w:bookmarkStart w:id="6" w:name="_Toc523227172"/>
       <w:r>
         <w:t>Purpose</w:t>
       </w:r>
@@ -2580,7 +2580,7 @@
         <w:pStyle w:val="Heading2"/>
       </w:pPr>
       <w:bookmarkStart w:id="7" w:name="_Toc344980158"/>
-      <w:bookmarkStart w:id="8" w:name="_Toc523220473"/>
+      <w:bookmarkStart w:id="8" w:name="_Toc523227173"/>
       <w:r>
         <w:t>Scope</w:t>
       </w:r>
@@ -2715,7 +2715,7 @@
         </w:rPr>
       </w:pPr>
       <w:bookmarkStart w:id="9" w:name="_Toc344980159"/>
-      <w:bookmarkStart w:id="10" w:name="_Toc523220474"/>
+      <w:bookmarkStart w:id="10" w:name="_Toc523227174"/>
       <w:r>
         <w:rPr>
           <w:szCs w:val="32"/>
@@ -3371,7 +3371,7 @@
           <w:szCs w:val="32"/>
         </w:rPr>
       </w:pPr>
-      <w:bookmarkStart w:id="12" w:name="_Toc523220475"/>
+      <w:bookmarkStart w:id="12" w:name="_Toc523227175"/>
       <w:r>
         <w:rPr>
           <w:szCs w:val="32"/>
@@ -4048,7 +4048,7 @@
           <w:szCs w:val="32"/>
         </w:rPr>
       </w:pPr>
-      <w:bookmarkStart w:id="17" w:name="_Toc523220476"/>
+      <w:bookmarkStart w:id="17" w:name="_Toc523227176"/>
       <w:r>
         <w:rPr>
           <w:szCs w:val="32"/>
@@ -4134,7 +4134,7 @@
           <w:color w:val="548DD4" w:themeColor="text2" w:themeTint="99"/>
         </w:rPr>
       </w:pPr>
-      <w:bookmarkStart w:id="18" w:name="_Toc523220477"/>
+      <w:bookmarkStart w:id="18" w:name="_Toc523227177"/>
       <w:r>
         <w:rPr>
           <w:rStyle w:val="Heading2Char"/>
@@ -4338,6 +4338,12 @@
                 <w:rFonts w:ascii="Arial Narrow" w:hAnsi="Arial Narrow"/>
               </w:rPr>
             </w:pPr>
+            <w:r>
+              <w:rPr>
+                <w:rFonts w:ascii="Arial Narrow" w:hAnsi="Arial Narrow"/>
+              </w:rPr>
+              <w:t>Jan 2018</w:t>
+            </w:r>
           </w:p>
         </w:tc>
         <w:tc>
@@ -4388,6 +4394,12 @@
                 <w:rFonts w:ascii="Arial Narrow" w:hAnsi="Arial Narrow"/>
               </w:rPr>
             </w:pPr>
+            <w:r>
+              <w:rPr>
+                <w:rFonts w:ascii="Arial Narrow" w:hAnsi="Arial Narrow"/>
+              </w:rPr>
+              <w:t>Jan 2018</w:t>
+            </w:r>
           </w:p>
         </w:tc>
         <w:tc>
@@ -4464,6 +4476,12 @@
                 <w:rFonts w:ascii="Arial Narrow" w:hAnsi="Arial Narrow"/>
               </w:rPr>
             </w:pPr>
+            <w:r>
+              <w:rPr>
+                <w:rFonts w:ascii="Arial Narrow" w:hAnsi="Arial Narrow"/>
+              </w:rPr>
+              <w:t>Jan 2018</w:t>
+            </w:r>
           </w:p>
         </w:tc>
         <w:tc>
@@ -5301,7 +5319,7 @@
           <w:szCs w:val="32"/>
         </w:rPr>
       </w:pPr>
-      <w:bookmarkStart w:id="20" w:name="_Toc523220478"/>
+      <w:bookmarkStart w:id="20" w:name="_Toc523227178"/>
       <w:r>
         <w:rPr>
           <w:szCs w:val="32"/>
@@ -5352,7 +5370,7 @@
           <w:color w:val="548DD4" w:themeColor="text2" w:themeTint="99"/>
         </w:rPr>
       </w:pPr>
-      <w:bookmarkStart w:id="21" w:name="_Toc523220479"/>
+      <w:bookmarkStart w:id="21" w:name="_Toc523227179"/>
       <w:r>
         <w:rPr>
           <w:rStyle w:val="Heading2Char"/>
@@ -6087,7 +6105,7 @@
           <w:color w:val="548DD4" w:themeColor="text2" w:themeTint="99"/>
         </w:rPr>
       </w:pPr>
-      <w:bookmarkStart w:id="22" w:name="_Toc523220480"/>
+      <w:bookmarkStart w:id="22" w:name="_Toc523227180"/>
       <w:r>
         <w:rPr>
           <w:rStyle w:val="Heading2Char"/>
@@ -6756,7 +6774,7 @@
           <w:color w:val="548DD4" w:themeColor="text2" w:themeTint="99"/>
         </w:rPr>
       </w:pPr>
-      <w:bookmarkStart w:id="23" w:name="_Toc523220481"/>
+      <w:bookmarkStart w:id="23" w:name="_Toc523227181"/>
       <w:r>
         <w:rPr>
           <w:rStyle w:val="Heading2Char"/>
@@ -7389,7 +7407,7 @@
           <w:szCs w:val="32"/>
         </w:rPr>
       </w:pPr>
-      <w:bookmarkStart w:id="25" w:name="_Toc523220482"/>
+      <w:bookmarkStart w:id="25" w:name="_Toc523227182"/>
       <w:r>
         <w:rPr>
           <w:szCs w:val="32"/>
@@ -8761,7 +8779,7 @@
           <w:szCs w:val="32"/>
         </w:rPr>
       </w:pPr>
-      <w:bookmarkStart w:id="26" w:name="_Toc523220483"/>
+      <w:bookmarkStart w:id="26" w:name="_Toc523227183"/>
       <w:r>
         <w:rPr>
           <w:szCs w:val="32"/>
@@ -8840,7 +8858,7 @@
           <w:szCs w:val="32"/>
         </w:rPr>
       </w:pPr>
-      <w:bookmarkStart w:id="27" w:name="_Toc523220484"/>
+      <w:bookmarkStart w:id="27" w:name="_Toc523227184"/>
       <w:r>
         <w:rPr>
           <w:szCs w:val="32"/>
@@ -8882,7 +8900,7 @@
       <w:pPr>
         <w:pStyle w:val="Heading1"/>
       </w:pPr>
-      <w:bookmarkStart w:id="28" w:name="_Toc523220485"/>
+      <w:bookmarkStart w:id="28" w:name="_Toc523227185"/>
       <w:r>
         <w:t>Maintenance process moving forward</w:t>
       </w:r>
@@ -8926,7 +8944,7 @@
       <w:pPr>
         <w:pStyle w:val="Heading2"/>
       </w:pPr>
-      <w:bookmarkStart w:id="29" w:name="_Toc523220486"/>
+      <w:bookmarkStart w:id="29" w:name="_Toc523227186"/>
       <w:r>
         <w:t>Using a SCCS (Source Code Control System)</w:t>
       </w:r>
@@ -9561,7 +9579,7 @@
           <v:imagedata r:id="rId1" o:title=""/>
           <w10:wrap type="tight"/>
         </v:shape>
-        <o:OLEObject Type="Embed" ProgID="Word.Picture.8" ShapeID="_x0000_s2052" DrawAspect="Content" ObjectID="_1596962303" r:id="rId2"/>
+        <o:OLEObject Type="Embed" ProgID="Word.Picture.8" ShapeID="_x0000_s2052" DrawAspect="Content" ObjectID="_1596968999" r:id="rId2"/>
       </w:object>
     </w:r>
   </w:p>
@@ -9641,7 +9659,7 @@
           <v:imagedata r:id="rId1" o:title=""/>
           <w10:wrap type="tight"/>
         </v:shape>
-        <o:OLEObject Type="Embed" ProgID="Word.Picture.8" ShapeID="_x0000_s2054" DrawAspect="Content" ObjectID="_1596962304" r:id="rId2"/>
+        <o:OLEObject Type="Embed" ProgID="Word.Picture.8" ShapeID="_x0000_s2054" DrawAspect="Content" ObjectID="_1596969000" r:id="rId2"/>
       </w:object>
     </w:r>
   </w:p>
@@ -17202,6 +17220,27 @@
 </file>
 
 <file path=customXml/item2.xml><?xml version="1.0" encoding="utf-8"?>
+<?mso-contentType ?>
+<FormTemplates xmlns="http://schemas.microsoft.com/sharepoint/v3/contenttype/forms">
+  <Display>DocumentLibraryForm</Display>
+  <Edit>DocumentLibraryForm</Edit>
+  <New>DocumentLibraryForm</New>
+</FormTemplates>
+</file>
+
+<file path=customXml/item3.xml><?xml version="1.0" encoding="utf-8"?>
+<p:properties xmlns:p="http://schemas.microsoft.com/office/2006/metadata/properties" xmlns:xsi="http://www.w3.org/2001/XMLSchema-instance">
+  <documentManagement>
+    <_dlc_DocId xmlns="b20b66f1-eee0-47b8-b867-1d54f42580d8">Q25K6USFJ557-1234-146</_dlc_DocId>
+    <_dlc_DocIdUrl xmlns="b20b66f1-eee0-47b8-b867-1d54f42580d8">
+      <Url>https://portal.accelaops.com/ServicesMethodology/_layouts/15/DocIdRedir.aspx?ID=Q25K6USFJ557-1234-146</Url>
+      <Description>Q25K6USFJ557-1234-146</Description>
+    </_dlc_DocIdUrl>
+  </documentManagement>
+</p:properties>
+</file>
+
+<file path=customXml/item4.xml><?xml version="1.0" encoding="utf-8"?>
 <ct:contentTypeSchema xmlns:ct="http://schemas.microsoft.com/office/2006/metadata/contentType" xmlns:ma="http://schemas.microsoft.com/office/2006/metadata/properties/metaAttributes" ct:_="" ma:_="" ma:contentTypeName="Document" ma:contentTypeID="0x010100A87EE0D68DE4364F8EEBDFF60266A1BD" ma:contentTypeVersion="0" ma:contentTypeDescription="Create a new document." ma:contentTypeScope="" ma:versionID="d78ffe9ef34a8f9bfede317c851ad06d">
   <xsd:schema xmlns:xsd="http://www.w3.org/2001/XMLSchema" xmlns:xs="http://www.w3.org/2001/XMLSchema" xmlns:p="http://schemas.microsoft.com/office/2006/metadata/properties" xmlns:ns2="b20b66f1-eee0-47b8-b867-1d54f42580d8" targetNamespace="http://schemas.microsoft.com/office/2006/metadata/properties" ma:root="true" ma:fieldsID="250aa1febde1d885370b541fe964da8a" ns2:_="">
     <xsd:import namespace="b20b66f1-eee0-47b8-b867-1d54f42580d8"/>
@@ -17346,27 +17385,6 @@
 </ct:contentTypeSchema>
 </file>
 
-<file path=customXml/item3.xml><?xml version="1.0" encoding="utf-8"?>
-<p:properties xmlns:p="http://schemas.microsoft.com/office/2006/metadata/properties" xmlns:xsi="http://www.w3.org/2001/XMLSchema-instance">
-  <documentManagement>
-    <_dlc_DocId xmlns="b20b66f1-eee0-47b8-b867-1d54f42580d8">Q25K6USFJ557-1234-146</_dlc_DocId>
-    <_dlc_DocIdUrl xmlns="b20b66f1-eee0-47b8-b867-1d54f42580d8">
-      <Url>https://portal.accelaops.com/ServicesMethodology/_layouts/15/DocIdRedir.aspx?ID=Q25K6USFJ557-1234-146</Url>
-      <Description>Q25K6USFJ557-1234-146</Description>
-    </_dlc_DocIdUrl>
-  </documentManagement>
-</p:properties>
-</file>
-
-<file path=customXml/item4.xml><?xml version="1.0" encoding="utf-8"?>
-<?mso-contentType ?>
-<FormTemplates xmlns="http://schemas.microsoft.com/sharepoint/v3/contenttype/forms">
-  <Display>DocumentLibraryForm</Display>
-  <Edit>DocumentLibraryForm</Edit>
-  <New>DocumentLibraryForm</New>
-</FormTemplates>
-</file>
-
 <file path=customXml/item5.xml><?xml version="1.0" encoding="utf-8"?>
 <b:Sources xmlns:b="http://schemas.openxmlformats.org/officeDocument/2006/bibliography" xmlns="http://schemas.openxmlformats.org/officeDocument/2006/bibliography" SelectedStyle="\APASixthEditionOfficeOnline.xsl" StyleName="APA" Version="6"/>
 </file>
@@ -17380,6 +17398,23 @@
 </file>
 
 <file path=customXml/itemProps2.xml><?xml version="1.0" encoding="utf-8"?>
+<ds:datastoreItem xmlns:ds="http://schemas.openxmlformats.org/officeDocument/2006/customXml" ds:itemID="{5DB8303A-49FC-4258-9C56-BDCCFDCD531D}">
+  <ds:schemaRefs>
+    <ds:schemaRef ds:uri="http://schemas.microsoft.com/sharepoint/v3/contenttype/forms"/>
+  </ds:schemaRefs>
+</ds:datastoreItem>
+</file>
+
+<file path=customXml/itemProps3.xml><?xml version="1.0" encoding="utf-8"?>
+<ds:datastoreItem xmlns:ds="http://schemas.openxmlformats.org/officeDocument/2006/customXml" ds:itemID="{42A09776-A66E-4B52-9335-9E369852CA4E}">
+  <ds:schemaRefs>
+    <ds:schemaRef ds:uri="http://schemas.microsoft.com/office/2006/metadata/properties"/>
+    <ds:schemaRef ds:uri="b20b66f1-eee0-47b8-b867-1d54f42580d8"/>
+  </ds:schemaRefs>
+</ds:datastoreItem>
+</file>
+
+<file path=customXml/itemProps4.xml><?xml version="1.0" encoding="utf-8"?>
 <ds:datastoreItem xmlns:ds="http://schemas.openxmlformats.org/officeDocument/2006/customXml" ds:itemID="{BA3AF6E0-FFFA-4213-918C-002333BFC71E}">
   <ds:schemaRefs>
     <ds:schemaRef ds:uri="http://schemas.microsoft.com/office/2006/metadata/contentType"/>
@@ -17397,25 +17432,8 @@
 </ds:datastoreItem>
 </file>
 
-<file path=customXml/itemProps3.xml><?xml version="1.0" encoding="utf-8"?>
-<ds:datastoreItem xmlns:ds="http://schemas.openxmlformats.org/officeDocument/2006/customXml" ds:itemID="{42A09776-A66E-4B52-9335-9E369852CA4E}">
-  <ds:schemaRefs>
-    <ds:schemaRef ds:uri="http://schemas.microsoft.com/office/2006/metadata/properties"/>
-    <ds:schemaRef ds:uri="b20b66f1-eee0-47b8-b867-1d54f42580d8"/>
-  </ds:schemaRefs>
-</ds:datastoreItem>
-</file>
-
-<file path=customXml/itemProps4.xml><?xml version="1.0" encoding="utf-8"?>
-<ds:datastoreItem xmlns:ds="http://schemas.openxmlformats.org/officeDocument/2006/customXml" ds:itemID="{5DB8303A-49FC-4258-9C56-BDCCFDCD531D}">
-  <ds:schemaRefs>
-    <ds:schemaRef ds:uri="http://schemas.microsoft.com/sharepoint/v3/contenttype/forms"/>
-  </ds:schemaRefs>
-</ds:datastoreItem>
-</file>
-
 <file path=customXml/itemProps5.xml><?xml version="1.0" encoding="utf-8"?>
-<ds:datastoreItem xmlns:ds="http://schemas.openxmlformats.org/officeDocument/2006/customXml" ds:itemID="{D2519AF5-8710-44DC-9CF2-64C9681EC8FA}">
+<ds:datastoreItem xmlns:ds="http://schemas.openxmlformats.org/officeDocument/2006/customXml" ds:itemID="{4231355B-0889-4E7D-9AA5-F1B407887FCD}">
   <ds:schemaRefs>
     <ds:schemaRef ds:uri="http://schemas.openxmlformats.org/officeDocument/2006/bibliography"/>
   </ds:schemaRefs>
